--- a/lab2/Karyna_Bondarenko_402.docx
+++ b/lab2/Karyna_Bondarenko_402.docx
@@ -294,7 +294,6 @@
           <w:i/>
           <w:sz w:val="24"/>
           <w:szCs w:val="28"/>
-          <w:lang w:val="en-US"/>
         </w:rPr>
       </w:pPr>
       <w:r>
@@ -346,7 +345,6 @@
           <w:rFonts w:ascii="Times New Roman" w:hAnsi="Times New Roman" w:cs="Times New Roman"/>
           <w:i/>
           <w:szCs w:val="28"/>
-          <w:lang w:val="en-US"/>
         </w:rPr>
         <w:t>2</w:t>
       </w:r>
@@ -8742,47 +8740,212 @@
     </w:p>
     <w:p>
       <w:pPr>
-        <w:jc w:val="center"/>
+        <w:pStyle w:val="a3"/>
+        <w:numPr>
+          <w:ilvl w:val="0"/>
+          <w:numId w:val="2"/>
+        </w:numPr>
         <w:rPr>
           <w:rFonts w:ascii="Times New Roman" w:hAnsi="Times New Roman" w:cs="Times New Roman"/>
           <w:sz w:val="28"/>
           <w:lang w:val="uk-UA"/>
         </w:rPr>
       </w:pPr>
+      <w:r>
+        <w:rPr>
+          <w:rFonts w:ascii="Times New Roman" w:hAnsi="Times New Roman" w:cs="Times New Roman"/>
+          <w:sz w:val="28"/>
+          <w:lang w:val="uk-UA"/>
+        </w:rPr>
+        <w:t>Таблиця в базі даних (рис. 3).</w:t>
+      </w:r>
     </w:p>
     <w:p>
       <w:pPr>
-        <w:rPr>
-          <w:rFonts w:ascii="Times New Roman" w:hAnsi="Times New Roman" w:cs="Times New Roman"/>
-          <w:b/>
-          <w:sz w:val="28"/>
+        <w:pStyle w:val="a3"/>
+        <w:numPr>
+          <w:ilvl w:val="0"/>
+          <w:numId w:val="2"/>
+        </w:numPr>
+        <w:jc w:val="center"/>
+        <w:rPr>
+          <w:rFonts w:ascii="Times New Roman" w:hAnsi="Times New Roman" w:cs="Times New Roman"/>
+          <w:sz w:val="28"/>
+          <w:szCs w:val="32"/>
           <w:lang w:val="uk-UA"/>
         </w:rPr>
       </w:pPr>
       <w:r>
         <w:rPr>
           <w:rFonts w:ascii="Times New Roman" w:hAnsi="Times New Roman" w:cs="Times New Roman"/>
-          <w:b/>
-          <w:sz w:val="28"/>
+          <w:sz w:val="28"/>
+          <w:szCs w:val="32"/>
           <w:lang w:val="uk-UA"/>
         </w:rPr>
-        <w:t>Реалізація</w:t>
+        <w:t>Рисунок 1 – Головна сторінка.</w:t>
       </w:r>
     </w:p>
     <w:p>
       <w:pPr>
-        <w:rPr>
-          <w:rFonts w:ascii="Times New Roman" w:hAnsi="Times New Roman" w:cs="Times New Roman"/>
-          <w:sz w:val="28"/>
+        <w:pStyle w:val="a3"/>
+        <w:numPr>
+          <w:ilvl w:val="0"/>
+          <w:numId w:val="2"/>
+        </w:numPr>
+        <w:jc w:val="center"/>
+        <w:rPr>
+          <w:rFonts w:ascii="Times New Roman" w:hAnsi="Times New Roman" w:cs="Times New Roman"/>
+          <w:sz w:val="28"/>
+          <w:szCs w:val="32"/>
+          <w:lang w:val="uk-UA"/>
         </w:rPr>
       </w:pPr>
       <w:r>
         <w:rPr>
           <w:rFonts w:ascii="Times New Roman" w:hAnsi="Times New Roman" w:cs="Times New Roman"/>
           <w:sz w:val="28"/>
+          <w:szCs w:val="32"/>
+          <w:lang w:val="uk-UA"/>
+        </w:rPr>
+        <w:t>Рисунок 1 – Головна сторінка.</w:t>
+      </w:r>
+    </w:p>
+    <w:p>
+      <w:pPr>
+        <w:rPr>
+          <w:rFonts w:ascii="Times New Roman" w:hAnsi="Times New Roman" w:cs="Times New Roman"/>
+          <w:sz w:val="28"/>
+          <w:lang w:val="uk-UA"/>
+        </w:rPr>
+      </w:pPr>
+      <w:r>
+        <w:rPr>
+          <w:noProof/>
           <w:lang w:val="en-US"/>
         </w:rPr>
         <w:lastRenderedPageBreak/>
+        <w:drawing>
+          <wp:anchor distT="0" distB="0" distL="114300" distR="114300" simplePos="0" relativeHeight="251662336" behindDoc="0" locked="0" layoutInCell="1" allowOverlap="1">
+            <wp:simplePos x="1076325" y="723900"/>
+            <wp:positionH relativeFrom="margin">
+              <wp:align>center</wp:align>
+            </wp:positionH>
+            <wp:positionV relativeFrom="margin">
+              <wp:align>top</wp:align>
+            </wp:positionV>
+            <wp:extent cx="6152515" cy="3533775"/>
+            <wp:effectExtent l="0" t="0" r="635" b="9525"/>
+            <wp:wrapSquare wrapText="bothSides"/>
+            <wp:docPr id="2" name="Рисунок 2"/>
+            <wp:cNvGraphicFramePr>
+              <a:graphicFrameLocks xmlns:a="http://schemas.openxmlformats.org/drawingml/2006/main" noChangeAspect="1"/>
+            </wp:cNvGraphicFramePr>
+            <a:graphic xmlns:a="http://schemas.openxmlformats.org/drawingml/2006/main">
+              <a:graphicData uri="http://schemas.openxmlformats.org/drawingml/2006/picture">
+                <pic:pic xmlns:pic="http://schemas.openxmlformats.org/drawingml/2006/picture">
+                  <pic:nvPicPr>
+                    <pic:cNvPr id="1" name=""/>
+                    <pic:cNvPicPr/>
+                  </pic:nvPicPr>
+                  <pic:blipFill>
+                    <a:blip r:embed="rId7">
+                      <a:extLst>
+                        <a:ext uri="{28A0092B-C50C-407E-A947-70E740481C1C}">
+                          <a14:useLocalDpi xmlns:a14="http://schemas.microsoft.com/office/drawing/2010/main" val="0"/>
+                        </a:ext>
+                      </a:extLst>
+                    </a:blip>
+                    <a:stretch>
+                      <a:fillRect/>
+                    </a:stretch>
+                  </pic:blipFill>
+                  <pic:spPr>
+                    <a:xfrm>
+                      <a:off x="0" y="0"/>
+                      <a:ext cx="6152515" cy="3533775"/>
+                    </a:xfrm>
+                    <a:prstGeom prst="rect">
+                      <a:avLst/>
+                    </a:prstGeom>
+                  </pic:spPr>
+                </pic:pic>
+              </a:graphicData>
+            </a:graphic>
+          </wp:anchor>
+        </w:drawing>
+      </w:r>
+    </w:p>
+    <w:p>
+      <w:pPr>
+        <w:jc w:val="center"/>
+        <w:rPr>
+          <w:rFonts w:ascii="Times New Roman" w:hAnsi="Times New Roman" w:cs="Times New Roman"/>
+          <w:sz w:val="28"/>
+          <w:lang w:val="uk-UA"/>
+        </w:rPr>
+      </w:pPr>
+      <w:r>
+        <w:rPr>
+          <w:rFonts w:ascii="Times New Roman" w:hAnsi="Times New Roman" w:cs="Times New Roman"/>
+          <w:sz w:val="28"/>
+          <w:szCs w:val="32"/>
+          <w:lang w:val="uk-UA"/>
+        </w:rPr>
+        <w:t xml:space="preserve">Рисунок 3 – Таблиця </w:t>
+      </w:r>
+      <w:r>
+        <w:rPr>
+          <w:rFonts w:ascii="Times New Roman" w:hAnsi="Times New Roman" w:cs="Times New Roman"/>
+          <w:sz w:val="28"/>
+          <w:szCs w:val="32"/>
+          <w:lang w:val="en-US"/>
+        </w:rPr>
+        <w:t>user</w:t>
+      </w:r>
+      <w:bookmarkStart w:id="0" w:name="_GoBack"/>
+      <w:bookmarkEnd w:id="0"/>
+      <w:r>
+        <w:rPr>
+          <w:rFonts w:ascii="Times New Roman" w:hAnsi="Times New Roman" w:cs="Times New Roman"/>
+          <w:sz w:val="28"/>
+          <w:szCs w:val="32"/>
+          <w:lang w:val="uk-UA"/>
+        </w:rPr>
+        <w:t>.</w:t>
+      </w:r>
+    </w:p>
+    <w:p>
+      <w:pPr>
+        <w:rPr>
+          <w:rFonts w:ascii="Times New Roman" w:hAnsi="Times New Roman" w:cs="Times New Roman"/>
+          <w:b/>
+          <w:sz w:val="28"/>
+          <w:lang w:val="uk-UA"/>
+        </w:rPr>
+      </w:pPr>
+      <w:r>
+        <w:rPr>
+          <w:rFonts w:ascii="Times New Roman" w:hAnsi="Times New Roman" w:cs="Times New Roman"/>
+          <w:b/>
+          <w:sz w:val="28"/>
+          <w:lang w:val="uk-UA"/>
+        </w:rPr>
+        <w:t>Реалізація</w:t>
+      </w:r>
+    </w:p>
+    <w:p>
+      <w:pPr>
+        <w:rPr>
+          <w:rFonts w:ascii="Times New Roman" w:hAnsi="Times New Roman" w:cs="Times New Roman"/>
+          <w:sz w:val="28"/>
+        </w:rPr>
+      </w:pPr>
+      <w:r>
+        <w:rPr>
+          <w:rFonts w:ascii="Times New Roman" w:hAnsi="Times New Roman" w:cs="Times New Roman"/>
+          <w:sz w:val="28"/>
+          <w:lang w:val="en-US"/>
+        </w:rPr>
         <w:t>index</w:t>
       </w:r>
       <w:r>
@@ -10294,6 +10457,7 @@
           <w:color w:val="A9B7C6"/>
           <w:shd w:val="clear" w:color="auto" w:fill="232525"/>
         </w:rPr>
+        <w:lastRenderedPageBreak/>
         <w:t>define</w:t>
       </w:r>
       <w:r>
@@ -11090,897 +11254,897 @@
           <w:color w:val="E8BF6A"/>
         </w:rPr>
         <w:br/>
+        <w:t>&lt;body&gt;</w:t>
       </w:r>
       <w:r>
         <w:rPr>
           <w:color w:val="E8BF6A"/>
         </w:rPr>
+        <w:br/>
+        <w:t xml:space="preserve">&lt;div </w:t>
+      </w:r>
+      <w:r>
+        <w:rPr>
+          <w:color w:val="BABABA"/>
+        </w:rPr>
+        <w:t>class=</w:t>
+      </w:r>
+      <w:r>
+        <w:rPr>
+          <w:color w:val="4C84D9"/>
+        </w:rPr>
+        <w:t>"container"</w:t>
+      </w:r>
+      <w:r>
+        <w:rPr>
+          <w:color w:val="E8BF6A"/>
+        </w:rPr>
+        <w:t>&gt;</w:t>
+      </w:r>
+      <w:r>
+        <w:rPr>
+          <w:color w:val="E8BF6A"/>
+        </w:rPr>
+        <w:br/>
+        <w:t xml:space="preserve">    &lt;form </w:t>
+      </w:r>
+      <w:r>
+        <w:rPr>
+          <w:color w:val="BABABA"/>
+        </w:rPr>
+        <w:t>method=</w:t>
+      </w:r>
+      <w:r>
+        <w:rPr>
+          <w:color w:val="4C84D9"/>
+        </w:rPr>
+        <w:t>"post"</w:t>
+      </w:r>
+      <w:r>
+        <w:rPr>
+          <w:color w:val="E8BF6A"/>
+        </w:rPr>
+        <w:t>&gt;</w:t>
+      </w:r>
+      <w:r>
+        <w:rPr>
+          <w:color w:val="E8BF6A"/>
+        </w:rPr>
+        <w:br/>
+        <w:t xml:space="preserve">        &lt;div </w:t>
+      </w:r>
+      <w:r>
+        <w:rPr>
+          <w:color w:val="BABABA"/>
+        </w:rPr>
+        <w:t>class=</w:t>
+      </w:r>
+      <w:r>
+        <w:rPr>
+          <w:color w:val="4C84D9"/>
+        </w:rPr>
+        <w:t>"form-group"</w:t>
+      </w:r>
+      <w:r>
+        <w:rPr>
+          <w:color w:val="E8BF6A"/>
+        </w:rPr>
+        <w:t>&gt;</w:t>
+      </w:r>
+      <w:r>
+        <w:rPr>
+          <w:color w:val="E8BF6A"/>
+        </w:rPr>
+        <w:br/>
+        <w:t xml:space="preserve">            &lt;label </w:t>
+      </w:r>
+      <w:r>
+        <w:rPr>
+          <w:color w:val="BABABA"/>
+        </w:rPr>
+        <w:t>for=</w:t>
+      </w:r>
+      <w:r>
+        <w:rPr>
+          <w:color w:val="4C84D9"/>
+        </w:rPr>
+        <w:t>"login"</w:t>
+      </w:r>
+      <w:r>
+        <w:rPr>
+          <w:color w:val="E8BF6A"/>
+        </w:rPr>
+        <w:t>&gt;</w:t>
+      </w:r>
+      <w:r>
+        <w:rPr>
+          <w:color w:val="AEB5BD"/>
+        </w:rPr>
+        <w:t>Login</w:t>
+      </w:r>
+      <w:r>
+        <w:rPr>
+          <w:color w:val="E8BF6A"/>
+        </w:rPr>
+        <w:t>&lt;/label&gt;</w:t>
+      </w:r>
+      <w:r>
+        <w:rPr>
+          <w:color w:val="E8BF6A"/>
+        </w:rPr>
+        <w:br/>
+        <w:t xml:space="preserve">            &lt;input </w:t>
+      </w:r>
+      <w:r>
+        <w:rPr>
+          <w:color w:val="BABABA"/>
+        </w:rPr>
+        <w:t>type=</w:t>
+      </w:r>
+      <w:r>
+        <w:rPr>
+          <w:color w:val="4C84D9"/>
+        </w:rPr>
+        <w:t xml:space="preserve">"text" </w:t>
+      </w:r>
+      <w:r>
+        <w:rPr>
+          <w:color w:val="BABABA"/>
+        </w:rPr>
+        <w:t>class=</w:t>
+      </w:r>
+      <w:r>
+        <w:rPr>
+          <w:color w:val="4C84D9"/>
+        </w:rPr>
+        <w:t xml:space="preserve">"form-control" </w:t>
+      </w:r>
+      <w:r>
+        <w:rPr>
+          <w:color w:val="BABABA"/>
+        </w:rPr>
+        <w:t>id=</w:t>
+      </w:r>
+      <w:r>
+        <w:rPr>
+          <w:color w:val="4C84D9"/>
+        </w:rPr>
+        <w:t xml:space="preserve">"login" </w:t>
+      </w:r>
+      <w:r>
+        <w:rPr>
+          <w:color w:val="BABABA"/>
+        </w:rPr>
+        <w:t>name=</w:t>
+      </w:r>
+      <w:r>
+        <w:rPr>
+          <w:color w:val="4C84D9"/>
+        </w:rPr>
+        <w:t xml:space="preserve">"login" </w:t>
+      </w:r>
+      <w:r>
+        <w:rPr>
+          <w:color w:val="BABABA"/>
+        </w:rPr>
+        <w:t>placeholder=</w:t>
+      </w:r>
+      <w:r>
+        <w:rPr>
+          <w:color w:val="4C84D9"/>
+        </w:rPr>
+        <w:t>"Enter login"</w:t>
+      </w:r>
+      <w:r>
+        <w:rPr>
+          <w:color w:val="E8BF6A"/>
+        </w:rPr>
+        <w:t>&gt;</w:t>
+      </w:r>
+      <w:r>
+        <w:rPr>
+          <w:color w:val="E8BF6A"/>
+        </w:rPr>
+        <w:br/>
+        <w:t xml:space="preserve">        &lt;/div&gt;</w:t>
+      </w:r>
+      <w:r>
+        <w:rPr>
+          <w:color w:val="E8BF6A"/>
+        </w:rPr>
+        <w:br/>
+        <w:t xml:space="preserve">        &lt;div </w:t>
+      </w:r>
+      <w:r>
+        <w:rPr>
+          <w:color w:val="BABABA"/>
+        </w:rPr>
+        <w:t>class=</w:t>
+      </w:r>
+      <w:r>
+        <w:rPr>
+          <w:color w:val="4C84D9"/>
+        </w:rPr>
+        <w:t>"form-group"</w:t>
+      </w:r>
+      <w:r>
+        <w:rPr>
+          <w:color w:val="E8BF6A"/>
+        </w:rPr>
+        <w:t>&gt;</w:t>
+      </w:r>
+      <w:r>
+        <w:rPr>
+          <w:color w:val="E8BF6A"/>
+        </w:rPr>
+        <w:br/>
+        <w:t xml:space="preserve">            &lt;label </w:t>
+      </w:r>
+      <w:r>
+        <w:rPr>
+          <w:color w:val="BABABA"/>
+        </w:rPr>
+        <w:t>for=</w:t>
+      </w:r>
+      <w:r>
+        <w:rPr>
+          <w:color w:val="4C84D9"/>
+        </w:rPr>
+        <w:t>"password"</w:t>
+      </w:r>
+      <w:r>
+        <w:rPr>
+          <w:color w:val="E8BF6A"/>
+        </w:rPr>
+        <w:t>&gt;</w:t>
+      </w:r>
+      <w:r>
+        <w:rPr>
+          <w:color w:val="AEB5BD"/>
+        </w:rPr>
+        <w:t>Password</w:t>
+      </w:r>
+      <w:r>
+        <w:rPr>
+          <w:color w:val="E8BF6A"/>
+        </w:rPr>
+        <w:t>&lt;/label&gt;</w:t>
+      </w:r>
+      <w:r>
+        <w:rPr>
+          <w:color w:val="E8BF6A"/>
+        </w:rPr>
+        <w:br/>
+        <w:t xml:space="preserve">            &lt;input </w:t>
+      </w:r>
+      <w:r>
+        <w:rPr>
+          <w:color w:val="BABABA"/>
+        </w:rPr>
+        <w:t>type=</w:t>
+      </w:r>
+      <w:r>
+        <w:rPr>
+          <w:color w:val="4C84D9"/>
+        </w:rPr>
+        <w:t xml:space="preserve">"password" </w:t>
+      </w:r>
+      <w:r>
+        <w:rPr>
+          <w:color w:val="BABABA"/>
+        </w:rPr>
+        <w:t>class=</w:t>
+      </w:r>
+      <w:r>
+        <w:rPr>
+          <w:color w:val="4C84D9"/>
+        </w:rPr>
+        <w:t xml:space="preserve">"form-control" </w:t>
+      </w:r>
+      <w:r>
+        <w:rPr>
+          <w:color w:val="BABABA"/>
+        </w:rPr>
+        <w:t>name=</w:t>
+      </w:r>
+      <w:r>
+        <w:rPr>
+          <w:color w:val="4C84D9"/>
+        </w:rPr>
+        <w:t xml:space="preserve">"password" </w:t>
+      </w:r>
+      <w:r>
+        <w:rPr>
+          <w:color w:val="BABABA"/>
+        </w:rPr>
+        <w:t>id=</w:t>
+      </w:r>
+      <w:r>
+        <w:rPr>
+          <w:color w:val="4C84D9"/>
+        </w:rPr>
+        <w:t xml:space="preserve">"password" </w:t>
+      </w:r>
+      <w:r>
+        <w:rPr>
+          <w:color w:val="BABABA"/>
+        </w:rPr>
+        <w:t>placeholder=</w:t>
+      </w:r>
+      <w:r>
+        <w:rPr>
+          <w:color w:val="4C84D9"/>
+        </w:rPr>
+        <w:t>"Password"</w:t>
+      </w:r>
+      <w:r>
+        <w:rPr>
+          <w:color w:val="E8BF6A"/>
+        </w:rPr>
+        <w:t>&gt;</w:t>
+      </w:r>
+      <w:r>
+        <w:rPr>
+          <w:color w:val="E8BF6A"/>
+        </w:rPr>
+        <w:br/>
+        <w:t xml:space="preserve">        &lt;/div&gt;</w:t>
+      </w:r>
+      <w:r>
+        <w:rPr>
+          <w:color w:val="E8BF6A"/>
+        </w:rPr>
+        <w:br/>
+        <w:t xml:space="preserve">        &lt;button </w:t>
+      </w:r>
+      <w:r>
+        <w:rPr>
+          <w:color w:val="BABABA"/>
+        </w:rPr>
+        <w:t>type=</w:t>
+      </w:r>
+      <w:r>
+        <w:rPr>
+          <w:color w:val="4C84D9"/>
+        </w:rPr>
+        <w:t xml:space="preserve">"submit" </w:t>
+      </w:r>
+      <w:r>
+        <w:rPr>
+          <w:color w:val="BABABA"/>
+        </w:rPr>
+        <w:t>name=</w:t>
+      </w:r>
+      <w:r>
+        <w:rPr>
+          <w:color w:val="4C84D9"/>
+        </w:rPr>
+        <w:t>"</w:t>
+      </w:r>
+      <w:proofErr w:type="spellStart"/>
+      <w:r>
+        <w:rPr>
+          <w:color w:val="4C84D9"/>
+        </w:rPr>
+        <w:t>btn</w:t>
+      </w:r>
+      <w:proofErr w:type="spellEnd"/>
+      <w:r>
+        <w:rPr>
+          <w:color w:val="4C84D9"/>
+        </w:rPr>
+        <w:t xml:space="preserve">" </w:t>
+      </w:r>
+      <w:r>
+        <w:rPr>
+          <w:color w:val="BABABA"/>
+        </w:rPr>
+        <w:t>class=</w:t>
+      </w:r>
+      <w:r>
+        <w:rPr>
+          <w:color w:val="4C84D9"/>
+        </w:rPr>
+        <w:t>"</w:t>
+      </w:r>
+      <w:proofErr w:type="spellStart"/>
+      <w:r>
+        <w:rPr>
+          <w:color w:val="4C84D9"/>
+        </w:rPr>
+        <w:t>btn</w:t>
+      </w:r>
+      <w:proofErr w:type="spellEnd"/>
+      <w:r>
+        <w:rPr>
+          <w:color w:val="4C84D9"/>
+        </w:rPr>
+        <w:t xml:space="preserve"> </w:t>
+      </w:r>
+      <w:proofErr w:type="spellStart"/>
+      <w:r>
+        <w:rPr>
+          <w:color w:val="4C84D9"/>
+        </w:rPr>
+        <w:t>btn</w:t>
+      </w:r>
+      <w:proofErr w:type="spellEnd"/>
+      <w:r>
+        <w:rPr>
+          <w:color w:val="4C84D9"/>
+        </w:rPr>
+        <w:t>-primary"</w:t>
+      </w:r>
+      <w:r>
+        <w:rPr>
+          <w:color w:val="E8BF6A"/>
+        </w:rPr>
+        <w:t>&gt;</w:t>
+      </w:r>
+      <w:r>
+        <w:rPr>
+          <w:color w:val="AEB5BD"/>
+        </w:rPr>
+        <w:t>Send</w:t>
+      </w:r>
+      <w:r>
+        <w:rPr>
+          <w:color w:val="E8BF6A"/>
+        </w:rPr>
+        <w:t>&lt;/button&gt;</w:t>
+      </w:r>
+      <w:r>
+        <w:rPr>
+          <w:color w:val="E8BF6A"/>
+        </w:rPr>
+        <w:br/>
+        <w:t xml:space="preserve">    &lt;/form&gt;</w:t>
+      </w:r>
+      <w:r>
+        <w:rPr>
+          <w:color w:val="E8BF6A"/>
+        </w:rPr>
+        <w:br/>
+        <w:t xml:space="preserve">    </w:t>
+      </w:r>
+      <w:r>
+        <w:rPr>
+          <w:b/>
+          <w:bCs/>
+          <w:color w:val="5C7AB8"/>
+          <w:shd w:val="clear" w:color="auto" w:fill="232525"/>
+        </w:rPr>
+        <w:t>&lt;?</w:t>
+      </w:r>
+      <w:proofErr w:type="spellStart"/>
+      <w:r>
+        <w:rPr>
+          <w:b/>
+          <w:bCs/>
+          <w:color w:val="5C7AB8"/>
+          <w:shd w:val="clear" w:color="auto" w:fill="232525"/>
+        </w:rPr>
+        <w:t>php</w:t>
+      </w:r>
+      <w:proofErr w:type="spellEnd"/>
+      <w:r>
+        <w:rPr>
+          <w:b/>
+          <w:bCs/>
+          <w:color w:val="5C7AB8"/>
+          <w:shd w:val="clear" w:color="auto" w:fill="232525"/>
+        </w:rPr>
+        <w:br/>
+        <w:t xml:space="preserve">    echo </w:t>
+      </w:r>
+      <w:r>
+        <w:rPr>
+          <w:color w:val="9876AA"/>
+          <w:shd w:val="clear" w:color="auto" w:fill="232525"/>
+        </w:rPr>
+        <w:t>$insert</w:t>
+      </w:r>
+      <w:r>
+        <w:rPr>
+          <w:color w:val="AEB5BD"/>
+          <w:shd w:val="clear" w:color="auto" w:fill="232525"/>
+        </w:rPr>
+        <w:t>.</w:t>
+      </w:r>
+      <w:r>
+        <w:rPr>
+          <w:b/>
+          <w:bCs/>
+          <w:color w:val="807D6E"/>
+          <w:shd w:val="clear" w:color="auto" w:fill="232525"/>
+        </w:rPr>
+        <w:t>'</w:t>
+      </w:r>
+      <w:proofErr w:type="gramEnd"/>
+      <w:r>
+        <w:rPr>
+          <w:b/>
+          <w:bCs/>
+          <w:color w:val="807D6E"/>
+          <w:shd w:val="clear" w:color="auto" w:fill="232525"/>
+        </w:rPr>
+        <w:t>&lt;</w:t>
+      </w:r>
+      <w:proofErr w:type="spellStart"/>
+      <w:r>
+        <w:rPr>
+          <w:b/>
+          <w:bCs/>
+          <w:color w:val="807D6E"/>
+          <w:shd w:val="clear" w:color="auto" w:fill="232525"/>
+        </w:rPr>
+        <w:t>br</w:t>
+      </w:r>
+      <w:proofErr w:type="spellEnd"/>
+      <w:r>
+        <w:rPr>
+          <w:b/>
+          <w:bCs/>
+          <w:color w:val="807D6E"/>
+          <w:shd w:val="clear" w:color="auto" w:fill="232525"/>
+        </w:rPr>
+        <w:t>&gt;'</w:t>
+      </w:r>
+      <w:r>
+        <w:rPr>
+          <w:color w:val="5C7AB8"/>
+          <w:shd w:val="clear" w:color="auto" w:fill="232525"/>
+        </w:rPr>
+        <w:t>;</w:t>
+      </w:r>
+      <w:r>
+        <w:rPr>
+          <w:color w:val="5C7AB8"/>
+          <w:shd w:val="clear" w:color="auto" w:fill="232525"/>
+        </w:rPr>
+        <w:br/>
+        <w:t xml:space="preserve">    </w:t>
+      </w:r>
+      <w:r>
+        <w:rPr>
+          <w:b/>
+          <w:bCs/>
+          <w:color w:val="5C7AB8"/>
+          <w:shd w:val="clear" w:color="auto" w:fill="232525"/>
+        </w:rPr>
+        <w:t>?&gt;</w:t>
+      </w:r>
+      <w:r>
+        <w:rPr>
+          <w:b/>
+          <w:bCs/>
+          <w:color w:val="5C7AB8"/>
+        </w:rPr>
+        <w:br/>
+      </w:r>
+      <w:r>
+        <w:rPr>
+          <w:b/>
+          <w:bCs/>
+          <w:color w:val="5C7AB8"/>
+        </w:rPr>
+        <w:br/>
+        <w:t xml:space="preserve">    </w:t>
+      </w:r>
+      <w:r>
+        <w:rPr>
+          <w:color w:val="E8BF6A"/>
+        </w:rPr>
+        <w:t xml:space="preserve">&lt;table </w:t>
+      </w:r>
+      <w:r>
+        <w:rPr>
+          <w:color w:val="BABABA"/>
+        </w:rPr>
+        <w:t>class=</w:t>
+      </w:r>
+      <w:r>
+        <w:rPr>
+          <w:color w:val="4C84D9"/>
+        </w:rPr>
+        <w:t>"table"</w:t>
+      </w:r>
+      <w:r>
+        <w:rPr>
+          <w:color w:val="E8BF6A"/>
+        </w:rPr>
+        <w:t>&gt;</w:t>
+      </w:r>
+      <w:r>
+        <w:rPr>
+          <w:color w:val="E8BF6A"/>
+        </w:rPr>
+        <w:br/>
+        <w:t xml:space="preserve">        &lt;</w:t>
+      </w:r>
+      <w:proofErr w:type="spellStart"/>
+      <w:r>
+        <w:rPr>
+          <w:color w:val="E8BF6A"/>
+        </w:rPr>
+        <w:t>thead</w:t>
+      </w:r>
+      <w:proofErr w:type="spellEnd"/>
+      <w:r>
+        <w:rPr>
+          <w:color w:val="E8BF6A"/>
+        </w:rPr>
+        <w:t>&gt;</w:t>
+      </w:r>
+      <w:r>
+        <w:rPr>
+          <w:color w:val="E8BF6A"/>
+        </w:rPr>
+        <w:br/>
+        <w:t xml:space="preserve">        &lt;</w:t>
+      </w:r>
+      <w:proofErr w:type="spellStart"/>
+      <w:r>
+        <w:rPr>
+          <w:color w:val="E8BF6A"/>
+        </w:rPr>
+        <w:t>tr</w:t>
+      </w:r>
+      <w:proofErr w:type="spellEnd"/>
+      <w:r>
+        <w:rPr>
+          <w:color w:val="E8BF6A"/>
+        </w:rPr>
+        <w:t>&gt;</w:t>
+      </w:r>
+      <w:r>
+        <w:rPr>
+          <w:color w:val="E8BF6A"/>
+        </w:rPr>
+        <w:br/>
+        <w:t xml:space="preserve">            &lt;</w:t>
+      </w:r>
+      <w:proofErr w:type="spellStart"/>
+      <w:r>
+        <w:rPr>
+          <w:color w:val="E8BF6A"/>
+        </w:rPr>
+        <w:t>th</w:t>
+      </w:r>
+      <w:proofErr w:type="spellEnd"/>
+      <w:r>
+        <w:rPr>
+          <w:color w:val="E8BF6A"/>
+        </w:rPr>
+        <w:t xml:space="preserve"> </w:t>
+      </w:r>
+      <w:r>
+        <w:rPr>
+          <w:color w:val="BABABA"/>
+        </w:rPr>
+        <w:t>scope=</w:t>
+      </w:r>
+      <w:r>
+        <w:rPr>
+          <w:color w:val="4C84D9"/>
+        </w:rPr>
+        <w:t>"col"</w:t>
+      </w:r>
+      <w:r>
+        <w:rPr>
+          <w:color w:val="E8BF6A"/>
+        </w:rPr>
+        <w:t>&gt;</w:t>
+      </w:r>
+      <w:r>
+        <w:rPr>
+          <w:color w:val="AEB5BD"/>
+        </w:rPr>
+        <w:t>#</w:t>
+      </w:r>
+      <w:r>
+        <w:rPr>
+          <w:color w:val="E8BF6A"/>
+        </w:rPr>
+        <w:t>&lt;/</w:t>
+      </w:r>
+      <w:proofErr w:type="spellStart"/>
+      <w:r>
+        <w:rPr>
+          <w:color w:val="E8BF6A"/>
+        </w:rPr>
+        <w:t>th</w:t>
+      </w:r>
+      <w:proofErr w:type="spellEnd"/>
+      <w:r>
+        <w:rPr>
+          <w:color w:val="E8BF6A"/>
+        </w:rPr>
+        <w:t>&gt;</w:t>
+      </w:r>
+      <w:r>
+        <w:rPr>
+          <w:color w:val="E8BF6A"/>
+        </w:rPr>
+        <w:br/>
+        <w:t xml:space="preserve">            &lt;</w:t>
+      </w:r>
+      <w:proofErr w:type="spellStart"/>
+      <w:r>
+        <w:rPr>
+          <w:color w:val="E8BF6A"/>
+        </w:rPr>
+        <w:t>th</w:t>
+      </w:r>
+      <w:proofErr w:type="spellEnd"/>
+      <w:r>
+        <w:rPr>
+          <w:color w:val="E8BF6A"/>
+        </w:rPr>
+        <w:t xml:space="preserve"> </w:t>
+      </w:r>
+      <w:r>
+        <w:rPr>
+          <w:color w:val="BABABA"/>
+        </w:rPr>
+        <w:t>scope=</w:t>
+      </w:r>
+      <w:r>
+        <w:rPr>
+          <w:color w:val="4C84D9"/>
+        </w:rPr>
+        <w:t>"col"</w:t>
+      </w:r>
+      <w:r>
+        <w:rPr>
+          <w:color w:val="E8BF6A"/>
+        </w:rPr>
+        <w:t>&gt;</w:t>
+      </w:r>
+      <w:r>
+        <w:rPr>
+          <w:color w:val="AEB5BD"/>
+        </w:rPr>
+        <w:t>Login</w:t>
+      </w:r>
+      <w:r>
+        <w:rPr>
+          <w:color w:val="E8BF6A"/>
+        </w:rPr>
+        <w:t>&lt;/</w:t>
+      </w:r>
+      <w:proofErr w:type="spellStart"/>
+      <w:r>
+        <w:rPr>
+          <w:color w:val="E8BF6A"/>
+        </w:rPr>
+        <w:t>th</w:t>
+      </w:r>
+      <w:proofErr w:type="spellEnd"/>
+      <w:r>
+        <w:rPr>
+          <w:color w:val="E8BF6A"/>
+        </w:rPr>
+        <w:t>&gt;</w:t>
+      </w:r>
+      <w:r>
+        <w:rPr>
+          <w:color w:val="E8BF6A"/>
+        </w:rPr>
+        <w:br/>
+        <w:t xml:space="preserve">            &lt;</w:t>
+      </w:r>
+      <w:proofErr w:type="spellStart"/>
+      <w:r>
+        <w:rPr>
+          <w:color w:val="E8BF6A"/>
+        </w:rPr>
+        <w:t>th</w:t>
+      </w:r>
+      <w:proofErr w:type="spellEnd"/>
+      <w:r>
+        <w:rPr>
+          <w:color w:val="E8BF6A"/>
+        </w:rPr>
+        <w:t xml:space="preserve"> </w:t>
+      </w:r>
+      <w:r>
+        <w:rPr>
+          <w:color w:val="BABABA"/>
+        </w:rPr>
+        <w:t>scope=</w:t>
+      </w:r>
+      <w:r>
+        <w:rPr>
+          <w:color w:val="4C84D9"/>
+        </w:rPr>
+        <w:t>"col"</w:t>
+      </w:r>
+      <w:r>
+        <w:rPr>
+          <w:color w:val="E8BF6A"/>
+        </w:rPr>
+        <w:t>&gt;</w:t>
+      </w:r>
+      <w:r>
+        <w:rPr>
+          <w:color w:val="AEB5BD"/>
+        </w:rPr>
+        <w:t>Password</w:t>
+      </w:r>
+      <w:r>
+        <w:rPr>
+          <w:color w:val="E8BF6A"/>
+        </w:rPr>
+        <w:t>&lt;/</w:t>
+      </w:r>
+      <w:proofErr w:type="spellStart"/>
+      <w:r>
+        <w:rPr>
+          <w:color w:val="E8BF6A"/>
+        </w:rPr>
+        <w:t>th</w:t>
+      </w:r>
+      <w:proofErr w:type="spellEnd"/>
+      <w:r>
+        <w:rPr>
+          <w:color w:val="E8BF6A"/>
+        </w:rPr>
+        <w:t>&gt;</w:t>
+      </w:r>
+      <w:r>
+        <w:rPr>
+          <w:color w:val="E8BF6A"/>
+        </w:rPr>
+        <w:br/>
+        <w:t xml:space="preserve">        &lt;/</w:t>
+      </w:r>
+      <w:proofErr w:type="spellStart"/>
+      <w:r>
+        <w:rPr>
+          <w:color w:val="E8BF6A"/>
+        </w:rPr>
+        <w:t>tr</w:t>
+      </w:r>
+      <w:proofErr w:type="spellEnd"/>
+      <w:r>
+        <w:rPr>
+          <w:color w:val="E8BF6A"/>
+        </w:rPr>
+        <w:t>&gt;</w:t>
+      </w:r>
+      <w:r>
+        <w:rPr>
+          <w:color w:val="E8BF6A"/>
+        </w:rPr>
+        <w:br/>
+        <w:t xml:space="preserve">        &lt;/</w:t>
+      </w:r>
+      <w:proofErr w:type="spellStart"/>
+      <w:r>
+        <w:rPr>
+          <w:color w:val="E8BF6A"/>
+        </w:rPr>
+        <w:t>thead</w:t>
+      </w:r>
+      <w:proofErr w:type="spellEnd"/>
+      <w:r>
+        <w:rPr>
+          <w:color w:val="E8BF6A"/>
+        </w:rPr>
+        <w:t>&gt;</w:t>
+      </w:r>
+      <w:r>
+        <w:rPr>
+          <w:color w:val="E8BF6A"/>
+        </w:rPr>
+        <w:br/>
+      </w:r>
+      <w:r>
+        <w:rPr>
+          <w:color w:val="E8BF6A"/>
+        </w:rPr>
         <w:lastRenderedPageBreak/>
-        <w:t>&lt;body&gt;</w:t>
-      </w:r>
-      <w:r>
-        <w:rPr>
-          <w:color w:val="E8BF6A"/>
-        </w:rPr>
-        <w:br/>
-        <w:t xml:space="preserve">&lt;div </w:t>
-      </w:r>
-      <w:r>
-        <w:rPr>
-          <w:color w:val="BABABA"/>
-        </w:rPr>
-        <w:t>class=</w:t>
-      </w:r>
-      <w:r>
-        <w:rPr>
-          <w:color w:val="4C84D9"/>
-        </w:rPr>
-        <w:t>"container"</w:t>
-      </w:r>
-      <w:r>
-        <w:rPr>
-          <w:color w:val="E8BF6A"/>
-        </w:rPr>
-        <w:t>&gt;</w:t>
-      </w:r>
-      <w:r>
-        <w:rPr>
-          <w:color w:val="E8BF6A"/>
-        </w:rPr>
-        <w:br/>
-        <w:t xml:space="preserve">    &lt;form </w:t>
-      </w:r>
-      <w:r>
-        <w:rPr>
-          <w:color w:val="BABABA"/>
-        </w:rPr>
-        <w:t>method=</w:t>
-      </w:r>
-      <w:r>
-        <w:rPr>
-          <w:color w:val="4C84D9"/>
-        </w:rPr>
-        <w:t>"post"</w:t>
-      </w:r>
-      <w:r>
-        <w:rPr>
-          <w:color w:val="E8BF6A"/>
-        </w:rPr>
-        <w:t>&gt;</w:t>
-      </w:r>
-      <w:r>
-        <w:rPr>
-          <w:color w:val="E8BF6A"/>
-        </w:rPr>
-        <w:br/>
-        <w:t xml:space="preserve">        &lt;div </w:t>
-      </w:r>
-      <w:r>
-        <w:rPr>
-          <w:color w:val="BABABA"/>
-        </w:rPr>
-        <w:t>class=</w:t>
-      </w:r>
-      <w:r>
-        <w:rPr>
-          <w:color w:val="4C84D9"/>
-        </w:rPr>
-        <w:t>"form-group"</w:t>
-      </w:r>
-      <w:r>
-        <w:rPr>
-          <w:color w:val="E8BF6A"/>
-        </w:rPr>
-        <w:t>&gt;</w:t>
-      </w:r>
-      <w:r>
-        <w:rPr>
-          <w:color w:val="E8BF6A"/>
-        </w:rPr>
-        <w:br/>
-        <w:t xml:space="preserve">            &lt;label </w:t>
-      </w:r>
-      <w:r>
-        <w:rPr>
-          <w:color w:val="BABABA"/>
-        </w:rPr>
-        <w:t>for=</w:t>
-      </w:r>
-      <w:r>
-        <w:rPr>
-          <w:color w:val="4C84D9"/>
-        </w:rPr>
-        <w:t>"login"</w:t>
-      </w:r>
-      <w:r>
-        <w:rPr>
-          <w:color w:val="E8BF6A"/>
-        </w:rPr>
-        <w:t>&gt;</w:t>
-      </w:r>
-      <w:r>
-        <w:rPr>
-          <w:color w:val="AEB5BD"/>
-        </w:rPr>
-        <w:t>Login</w:t>
-      </w:r>
-      <w:r>
-        <w:rPr>
-          <w:color w:val="E8BF6A"/>
-        </w:rPr>
-        <w:t>&lt;/label&gt;</w:t>
-      </w:r>
-      <w:r>
-        <w:rPr>
-          <w:color w:val="E8BF6A"/>
-        </w:rPr>
-        <w:br/>
-        <w:t xml:space="preserve">            &lt;input </w:t>
-      </w:r>
-      <w:r>
-        <w:rPr>
-          <w:color w:val="BABABA"/>
-        </w:rPr>
-        <w:t>type=</w:t>
-      </w:r>
-      <w:r>
-        <w:rPr>
-          <w:color w:val="4C84D9"/>
-        </w:rPr>
-        <w:t xml:space="preserve">"text" </w:t>
-      </w:r>
-      <w:r>
-        <w:rPr>
-          <w:color w:val="BABABA"/>
-        </w:rPr>
-        <w:t>class=</w:t>
-      </w:r>
-      <w:r>
-        <w:rPr>
-          <w:color w:val="4C84D9"/>
-        </w:rPr>
-        <w:t xml:space="preserve">"form-control" </w:t>
-      </w:r>
-      <w:r>
-        <w:rPr>
-          <w:color w:val="BABABA"/>
-        </w:rPr>
-        <w:t>id=</w:t>
-      </w:r>
-      <w:r>
-        <w:rPr>
-          <w:color w:val="4C84D9"/>
-        </w:rPr>
-        <w:t xml:space="preserve">"login" </w:t>
-      </w:r>
-      <w:r>
-        <w:rPr>
-          <w:color w:val="BABABA"/>
-        </w:rPr>
-        <w:t>name=</w:t>
-      </w:r>
-      <w:r>
-        <w:rPr>
-          <w:color w:val="4C84D9"/>
-        </w:rPr>
-        <w:t xml:space="preserve">"login" </w:t>
-      </w:r>
-      <w:r>
-        <w:rPr>
-          <w:color w:val="BABABA"/>
-        </w:rPr>
-        <w:t>placeholder=</w:t>
-      </w:r>
-      <w:r>
-        <w:rPr>
-          <w:color w:val="4C84D9"/>
-        </w:rPr>
-        <w:t>"Enter login"</w:t>
-      </w:r>
-      <w:r>
-        <w:rPr>
-          <w:color w:val="E8BF6A"/>
-        </w:rPr>
-        <w:t>&gt;</w:t>
-      </w:r>
-      <w:r>
-        <w:rPr>
-          <w:color w:val="E8BF6A"/>
-        </w:rPr>
-        <w:br/>
-        <w:t xml:space="preserve">        &lt;/div&gt;</w:t>
-      </w:r>
-      <w:r>
-        <w:rPr>
-          <w:color w:val="E8BF6A"/>
-        </w:rPr>
-        <w:br/>
-        <w:t xml:space="preserve">        &lt;div </w:t>
-      </w:r>
-      <w:r>
-        <w:rPr>
-          <w:color w:val="BABABA"/>
-        </w:rPr>
-        <w:t>class=</w:t>
-      </w:r>
-      <w:r>
-        <w:rPr>
-          <w:color w:val="4C84D9"/>
-        </w:rPr>
-        <w:t>"form-group"</w:t>
-      </w:r>
-      <w:r>
-        <w:rPr>
-          <w:color w:val="E8BF6A"/>
-        </w:rPr>
-        <w:t>&gt;</w:t>
-      </w:r>
-      <w:r>
-        <w:rPr>
-          <w:color w:val="E8BF6A"/>
-        </w:rPr>
-        <w:br/>
-        <w:t xml:space="preserve">            &lt;label </w:t>
-      </w:r>
-      <w:r>
-        <w:rPr>
-          <w:color w:val="BABABA"/>
-        </w:rPr>
-        <w:t>for=</w:t>
-      </w:r>
-      <w:r>
-        <w:rPr>
-          <w:color w:val="4C84D9"/>
-        </w:rPr>
-        <w:t>"password"</w:t>
-      </w:r>
-      <w:r>
-        <w:rPr>
-          <w:color w:val="E8BF6A"/>
-        </w:rPr>
-        <w:t>&gt;</w:t>
-      </w:r>
-      <w:r>
-        <w:rPr>
-          <w:color w:val="AEB5BD"/>
-        </w:rPr>
-        <w:t>Password</w:t>
-      </w:r>
-      <w:r>
-        <w:rPr>
-          <w:color w:val="E8BF6A"/>
-        </w:rPr>
-        <w:t>&lt;/label&gt;</w:t>
-      </w:r>
-      <w:r>
-        <w:rPr>
-          <w:color w:val="E8BF6A"/>
-        </w:rPr>
-        <w:br/>
-        <w:t xml:space="preserve">            &lt;input </w:t>
-      </w:r>
-      <w:r>
-        <w:rPr>
-          <w:color w:val="BABABA"/>
-        </w:rPr>
-        <w:t>type=</w:t>
-      </w:r>
-      <w:r>
-        <w:rPr>
-          <w:color w:val="4C84D9"/>
-        </w:rPr>
-        <w:t xml:space="preserve">"password" </w:t>
-      </w:r>
-      <w:r>
-        <w:rPr>
-          <w:color w:val="BABABA"/>
-        </w:rPr>
-        <w:t>class=</w:t>
-      </w:r>
-      <w:r>
-        <w:rPr>
-          <w:color w:val="4C84D9"/>
-        </w:rPr>
-        <w:t xml:space="preserve">"form-control" </w:t>
-      </w:r>
-      <w:r>
-        <w:rPr>
-          <w:color w:val="BABABA"/>
-        </w:rPr>
-        <w:t>name=</w:t>
-      </w:r>
-      <w:r>
-        <w:rPr>
-          <w:color w:val="4C84D9"/>
-        </w:rPr>
-        <w:t xml:space="preserve">"password" </w:t>
-      </w:r>
-      <w:r>
-        <w:rPr>
-          <w:color w:val="BABABA"/>
-        </w:rPr>
-        <w:t>id=</w:t>
-      </w:r>
-      <w:r>
-        <w:rPr>
-          <w:color w:val="4C84D9"/>
-        </w:rPr>
-        <w:t xml:space="preserve">"password" </w:t>
-      </w:r>
-      <w:r>
-        <w:rPr>
-          <w:color w:val="BABABA"/>
-        </w:rPr>
-        <w:t>placeholder=</w:t>
-      </w:r>
-      <w:r>
-        <w:rPr>
-          <w:color w:val="4C84D9"/>
-        </w:rPr>
-        <w:t>"Password"</w:t>
-      </w:r>
-      <w:r>
-        <w:rPr>
-          <w:color w:val="E8BF6A"/>
-        </w:rPr>
-        <w:t>&gt;</w:t>
-      </w:r>
-      <w:r>
-        <w:rPr>
-          <w:color w:val="E8BF6A"/>
-        </w:rPr>
-        <w:br/>
-        <w:t xml:space="preserve">        &lt;/div&gt;</w:t>
-      </w:r>
-      <w:r>
-        <w:rPr>
-          <w:color w:val="E8BF6A"/>
-        </w:rPr>
-        <w:br/>
-        <w:t xml:space="preserve">        &lt;button </w:t>
-      </w:r>
-      <w:r>
-        <w:rPr>
-          <w:color w:val="BABABA"/>
-        </w:rPr>
-        <w:t>type=</w:t>
-      </w:r>
-      <w:r>
-        <w:rPr>
-          <w:color w:val="4C84D9"/>
-        </w:rPr>
-        <w:t xml:space="preserve">"submit" </w:t>
-      </w:r>
-      <w:r>
-        <w:rPr>
-          <w:color w:val="BABABA"/>
-        </w:rPr>
-        <w:t>name=</w:t>
-      </w:r>
-      <w:r>
-        <w:rPr>
-          <w:color w:val="4C84D9"/>
-        </w:rPr>
-        <w:t>"</w:t>
-      </w:r>
-      <w:proofErr w:type="spellStart"/>
-      <w:r>
-        <w:rPr>
-          <w:color w:val="4C84D9"/>
-        </w:rPr>
-        <w:t>btn</w:t>
-      </w:r>
-      <w:proofErr w:type="spellEnd"/>
-      <w:r>
-        <w:rPr>
-          <w:color w:val="4C84D9"/>
-        </w:rPr>
-        <w:t xml:space="preserve">" </w:t>
-      </w:r>
-      <w:r>
-        <w:rPr>
-          <w:color w:val="BABABA"/>
-        </w:rPr>
-        <w:t>class=</w:t>
-      </w:r>
-      <w:r>
-        <w:rPr>
-          <w:color w:val="4C84D9"/>
-        </w:rPr>
-        <w:t>"</w:t>
-      </w:r>
-      <w:proofErr w:type="spellStart"/>
-      <w:r>
-        <w:rPr>
-          <w:color w:val="4C84D9"/>
-        </w:rPr>
-        <w:t>btn</w:t>
-      </w:r>
-      <w:proofErr w:type="spellEnd"/>
-      <w:r>
-        <w:rPr>
-          <w:color w:val="4C84D9"/>
-        </w:rPr>
-        <w:t xml:space="preserve"> </w:t>
-      </w:r>
-      <w:proofErr w:type="spellStart"/>
-      <w:r>
-        <w:rPr>
-          <w:color w:val="4C84D9"/>
-        </w:rPr>
-        <w:t>btn</w:t>
-      </w:r>
-      <w:proofErr w:type="spellEnd"/>
-      <w:r>
-        <w:rPr>
-          <w:color w:val="4C84D9"/>
-        </w:rPr>
-        <w:t>-primary"</w:t>
-      </w:r>
-      <w:r>
-        <w:rPr>
-          <w:color w:val="E8BF6A"/>
-        </w:rPr>
-        <w:t>&gt;</w:t>
-      </w:r>
-      <w:r>
-        <w:rPr>
-          <w:color w:val="AEB5BD"/>
-        </w:rPr>
-        <w:t>Send</w:t>
-      </w:r>
-      <w:r>
-        <w:rPr>
-          <w:color w:val="E8BF6A"/>
-        </w:rPr>
-        <w:t>&lt;/button&gt;</w:t>
-      </w:r>
-      <w:r>
-        <w:rPr>
-          <w:color w:val="E8BF6A"/>
-        </w:rPr>
-        <w:br/>
-        <w:t xml:space="preserve">    &lt;/form&gt;</w:t>
-      </w:r>
-      <w:r>
-        <w:rPr>
-          <w:color w:val="E8BF6A"/>
-        </w:rPr>
-        <w:br/>
-        <w:t xml:space="preserve">    </w:t>
-      </w:r>
-      <w:r>
-        <w:rPr>
-          <w:b/>
-          <w:bCs/>
-          <w:color w:val="5C7AB8"/>
-          <w:shd w:val="clear" w:color="auto" w:fill="232525"/>
-        </w:rPr>
-        <w:t>&lt;?</w:t>
-      </w:r>
-      <w:proofErr w:type="spellStart"/>
-      <w:r>
-        <w:rPr>
-          <w:b/>
-          <w:bCs/>
-          <w:color w:val="5C7AB8"/>
-          <w:shd w:val="clear" w:color="auto" w:fill="232525"/>
-        </w:rPr>
-        <w:t>php</w:t>
-      </w:r>
-      <w:proofErr w:type="spellEnd"/>
-      <w:r>
-        <w:rPr>
-          <w:b/>
-          <w:bCs/>
-          <w:color w:val="5C7AB8"/>
-          <w:shd w:val="clear" w:color="auto" w:fill="232525"/>
-        </w:rPr>
-        <w:br/>
-        <w:t xml:space="preserve">    echo </w:t>
-      </w:r>
-      <w:r>
-        <w:rPr>
-          <w:color w:val="9876AA"/>
-          <w:shd w:val="clear" w:color="auto" w:fill="232525"/>
-        </w:rPr>
-        <w:t>$insert</w:t>
-      </w:r>
-      <w:r>
-        <w:rPr>
-          <w:color w:val="AEB5BD"/>
-          <w:shd w:val="clear" w:color="auto" w:fill="232525"/>
-        </w:rPr>
-        <w:t>.</w:t>
-      </w:r>
-      <w:r>
-        <w:rPr>
-          <w:b/>
-          <w:bCs/>
-          <w:color w:val="807D6E"/>
-          <w:shd w:val="clear" w:color="auto" w:fill="232525"/>
-        </w:rPr>
-        <w:t>'</w:t>
-      </w:r>
-      <w:proofErr w:type="gramEnd"/>
-      <w:r>
-        <w:rPr>
-          <w:b/>
-          <w:bCs/>
-          <w:color w:val="807D6E"/>
-          <w:shd w:val="clear" w:color="auto" w:fill="232525"/>
-        </w:rPr>
-        <w:t>&lt;</w:t>
-      </w:r>
-      <w:proofErr w:type="spellStart"/>
-      <w:r>
-        <w:rPr>
-          <w:b/>
-          <w:bCs/>
-          <w:color w:val="807D6E"/>
-          <w:shd w:val="clear" w:color="auto" w:fill="232525"/>
-        </w:rPr>
-        <w:t>br</w:t>
-      </w:r>
-      <w:proofErr w:type="spellEnd"/>
-      <w:r>
-        <w:rPr>
-          <w:b/>
-          <w:bCs/>
-          <w:color w:val="807D6E"/>
-          <w:shd w:val="clear" w:color="auto" w:fill="232525"/>
-        </w:rPr>
-        <w:t>&gt;'</w:t>
-      </w:r>
-      <w:r>
-        <w:rPr>
-          <w:color w:val="5C7AB8"/>
-          <w:shd w:val="clear" w:color="auto" w:fill="232525"/>
-        </w:rPr>
-        <w:t>;</w:t>
-      </w:r>
-      <w:r>
-        <w:rPr>
-          <w:color w:val="5C7AB8"/>
-          <w:shd w:val="clear" w:color="auto" w:fill="232525"/>
-        </w:rPr>
-        <w:br/>
-        <w:t xml:space="preserve">    </w:t>
-      </w:r>
-      <w:r>
-        <w:rPr>
-          <w:b/>
-          <w:bCs/>
-          <w:color w:val="5C7AB8"/>
-          <w:shd w:val="clear" w:color="auto" w:fill="232525"/>
-        </w:rPr>
-        <w:t>?&gt;</w:t>
-      </w:r>
-      <w:r>
-        <w:rPr>
-          <w:b/>
-          <w:bCs/>
-          <w:color w:val="5C7AB8"/>
-        </w:rPr>
-        <w:br/>
-      </w:r>
-      <w:r>
-        <w:rPr>
-          <w:b/>
-          <w:bCs/>
-          <w:color w:val="5C7AB8"/>
-        </w:rPr>
-        <w:br/>
-        <w:t xml:space="preserve">    </w:t>
-      </w:r>
-      <w:r>
-        <w:rPr>
-          <w:color w:val="E8BF6A"/>
-        </w:rPr>
-        <w:t xml:space="preserve">&lt;table </w:t>
-      </w:r>
-      <w:r>
-        <w:rPr>
-          <w:color w:val="BABABA"/>
-        </w:rPr>
-        <w:t>class=</w:t>
-      </w:r>
-      <w:r>
-        <w:rPr>
-          <w:color w:val="4C84D9"/>
-        </w:rPr>
-        <w:t>"table"</w:t>
-      </w:r>
-      <w:r>
-        <w:rPr>
-          <w:color w:val="E8BF6A"/>
-        </w:rPr>
-        <w:t>&gt;</w:t>
-      </w:r>
-      <w:r>
-        <w:rPr>
-          <w:color w:val="E8BF6A"/>
-        </w:rPr>
-        <w:br/>
-        <w:t xml:space="preserve">        &lt;</w:t>
-      </w:r>
-      <w:proofErr w:type="spellStart"/>
-      <w:r>
-        <w:rPr>
-          <w:color w:val="E8BF6A"/>
-        </w:rPr>
-        <w:t>thead</w:t>
-      </w:r>
-      <w:proofErr w:type="spellEnd"/>
-      <w:r>
-        <w:rPr>
-          <w:color w:val="E8BF6A"/>
-        </w:rPr>
-        <w:t>&gt;</w:t>
-      </w:r>
-      <w:r>
-        <w:rPr>
-          <w:color w:val="E8BF6A"/>
-        </w:rPr>
-        <w:br/>
-        <w:t xml:space="preserve">        &lt;</w:t>
-      </w:r>
-      <w:proofErr w:type="spellStart"/>
-      <w:r>
-        <w:rPr>
-          <w:color w:val="E8BF6A"/>
-        </w:rPr>
-        <w:t>tr</w:t>
-      </w:r>
-      <w:proofErr w:type="spellEnd"/>
-      <w:r>
-        <w:rPr>
-          <w:color w:val="E8BF6A"/>
-        </w:rPr>
-        <w:t>&gt;</w:t>
-      </w:r>
-      <w:r>
-        <w:rPr>
-          <w:color w:val="E8BF6A"/>
-        </w:rPr>
-        <w:br/>
-        <w:t xml:space="preserve">            &lt;</w:t>
-      </w:r>
-      <w:proofErr w:type="spellStart"/>
-      <w:r>
-        <w:rPr>
-          <w:color w:val="E8BF6A"/>
-        </w:rPr>
-        <w:t>th</w:t>
-      </w:r>
-      <w:proofErr w:type="spellEnd"/>
-      <w:r>
-        <w:rPr>
-          <w:color w:val="E8BF6A"/>
-        </w:rPr>
-        <w:t xml:space="preserve"> </w:t>
-      </w:r>
-      <w:r>
-        <w:rPr>
-          <w:color w:val="BABABA"/>
-        </w:rPr>
-        <w:t>scope=</w:t>
-      </w:r>
-      <w:r>
-        <w:rPr>
-          <w:color w:val="4C84D9"/>
-        </w:rPr>
-        <w:t>"col"</w:t>
-      </w:r>
-      <w:r>
-        <w:rPr>
-          <w:color w:val="E8BF6A"/>
-        </w:rPr>
-        <w:t>&gt;</w:t>
-      </w:r>
-      <w:r>
-        <w:rPr>
-          <w:color w:val="AEB5BD"/>
-        </w:rPr>
-        <w:t>#</w:t>
-      </w:r>
-      <w:r>
-        <w:rPr>
-          <w:color w:val="E8BF6A"/>
-        </w:rPr>
-        <w:t>&lt;/</w:t>
-      </w:r>
-      <w:proofErr w:type="spellStart"/>
-      <w:r>
-        <w:rPr>
-          <w:color w:val="E8BF6A"/>
-        </w:rPr>
-        <w:t>th</w:t>
-      </w:r>
-      <w:proofErr w:type="spellEnd"/>
-      <w:r>
-        <w:rPr>
-          <w:color w:val="E8BF6A"/>
-        </w:rPr>
-        <w:t>&gt;</w:t>
-      </w:r>
-      <w:r>
-        <w:rPr>
-          <w:color w:val="E8BF6A"/>
-        </w:rPr>
-        <w:br/>
-        <w:t xml:space="preserve">            &lt;</w:t>
-      </w:r>
-      <w:proofErr w:type="spellStart"/>
-      <w:r>
-        <w:rPr>
-          <w:color w:val="E8BF6A"/>
-        </w:rPr>
-        <w:t>th</w:t>
-      </w:r>
-      <w:proofErr w:type="spellEnd"/>
-      <w:r>
-        <w:rPr>
-          <w:color w:val="E8BF6A"/>
-        </w:rPr>
-        <w:t xml:space="preserve"> </w:t>
-      </w:r>
-      <w:r>
-        <w:rPr>
-          <w:color w:val="BABABA"/>
-        </w:rPr>
-        <w:t>scope=</w:t>
-      </w:r>
-      <w:r>
-        <w:rPr>
-          <w:color w:val="4C84D9"/>
-        </w:rPr>
-        <w:t>"col"</w:t>
-      </w:r>
-      <w:r>
-        <w:rPr>
-          <w:color w:val="E8BF6A"/>
-        </w:rPr>
-        <w:t>&gt;</w:t>
-      </w:r>
-      <w:r>
-        <w:rPr>
-          <w:color w:val="AEB5BD"/>
-        </w:rPr>
-        <w:t>Login</w:t>
-      </w:r>
-      <w:r>
-        <w:rPr>
-          <w:color w:val="E8BF6A"/>
-        </w:rPr>
-        <w:t>&lt;/</w:t>
-      </w:r>
-      <w:proofErr w:type="spellStart"/>
-      <w:r>
-        <w:rPr>
-          <w:color w:val="E8BF6A"/>
-        </w:rPr>
-        <w:t>th</w:t>
-      </w:r>
-      <w:proofErr w:type="spellEnd"/>
-      <w:r>
-        <w:rPr>
-          <w:color w:val="E8BF6A"/>
-        </w:rPr>
-        <w:t>&gt;</w:t>
-      </w:r>
-      <w:r>
-        <w:rPr>
-          <w:color w:val="E8BF6A"/>
-        </w:rPr>
-        <w:br/>
-        <w:t xml:space="preserve">            &lt;</w:t>
-      </w:r>
-      <w:proofErr w:type="spellStart"/>
-      <w:r>
-        <w:rPr>
-          <w:color w:val="E8BF6A"/>
-        </w:rPr>
-        <w:t>th</w:t>
-      </w:r>
-      <w:proofErr w:type="spellEnd"/>
-      <w:r>
-        <w:rPr>
-          <w:color w:val="E8BF6A"/>
-        </w:rPr>
-        <w:t xml:space="preserve"> </w:t>
-      </w:r>
-      <w:r>
-        <w:rPr>
-          <w:color w:val="BABABA"/>
-        </w:rPr>
-        <w:t>scope=</w:t>
-      </w:r>
-      <w:r>
-        <w:rPr>
-          <w:color w:val="4C84D9"/>
-        </w:rPr>
-        <w:t>"col"</w:t>
-      </w:r>
-      <w:r>
-        <w:rPr>
-          <w:color w:val="E8BF6A"/>
-        </w:rPr>
-        <w:t>&gt;</w:t>
-      </w:r>
-      <w:r>
-        <w:rPr>
-          <w:color w:val="AEB5BD"/>
-        </w:rPr>
-        <w:t>Password</w:t>
-      </w:r>
-      <w:r>
-        <w:rPr>
-          <w:color w:val="E8BF6A"/>
-        </w:rPr>
-        <w:t>&lt;/</w:t>
-      </w:r>
-      <w:proofErr w:type="spellStart"/>
-      <w:r>
-        <w:rPr>
-          <w:color w:val="E8BF6A"/>
-        </w:rPr>
-        <w:t>th</w:t>
-      </w:r>
-      <w:proofErr w:type="spellEnd"/>
-      <w:r>
-        <w:rPr>
-          <w:color w:val="E8BF6A"/>
-        </w:rPr>
-        <w:t>&gt;</w:t>
-      </w:r>
-      <w:r>
-        <w:rPr>
-          <w:color w:val="E8BF6A"/>
-        </w:rPr>
-        <w:br/>
-        <w:t xml:space="preserve">        &lt;/</w:t>
-      </w:r>
-      <w:proofErr w:type="spellStart"/>
-      <w:r>
-        <w:rPr>
-          <w:color w:val="E8BF6A"/>
-        </w:rPr>
-        <w:t>tr</w:t>
-      </w:r>
-      <w:proofErr w:type="spellEnd"/>
-      <w:r>
-        <w:rPr>
-          <w:color w:val="E8BF6A"/>
-        </w:rPr>
-        <w:t>&gt;</w:t>
-      </w:r>
-      <w:r>
-        <w:rPr>
-          <w:color w:val="E8BF6A"/>
-        </w:rPr>
-        <w:br/>
-        <w:t xml:space="preserve">        &lt;/</w:t>
-      </w:r>
-      <w:proofErr w:type="spellStart"/>
-      <w:r>
-        <w:rPr>
-          <w:color w:val="E8BF6A"/>
-        </w:rPr>
-        <w:t>thead</w:t>
-      </w:r>
-      <w:proofErr w:type="spellEnd"/>
-      <w:r>
-        <w:rPr>
-          <w:color w:val="E8BF6A"/>
-        </w:rPr>
-        <w:t>&gt;</w:t>
-      </w:r>
-      <w:r>
-        <w:rPr>
-          <w:color w:val="E8BF6A"/>
-        </w:rPr>
-        <w:br/>
         <w:t xml:space="preserve">        &lt;</w:t>
       </w:r>
       <w:proofErr w:type="spellStart"/>
@@ -12838,820 +13002,820 @@
           <w:shd w:val="clear" w:color="auto" w:fill="232525"/>
         </w:rPr>
         <w:br/>
-      </w:r>
-      <w:r>
-        <w:rPr>
-          <w:color w:val="5C7AB8"/>
+        <w:t xml:space="preserve">        </w:t>
+      </w:r>
+      <w:r>
+        <w:rPr>
+          <w:color w:val="9876AA"/>
+          <w:shd w:val="clear" w:color="auto" w:fill="232525"/>
+        </w:rPr>
+        <w:t>$this</w:t>
+      </w:r>
+      <w:r>
+        <w:rPr>
+          <w:color w:val="AEB5BD"/>
+          <w:shd w:val="clear" w:color="auto" w:fill="232525"/>
+        </w:rPr>
+        <w:t>-&gt;</w:t>
+      </w:r>
+      <w:r>
+        <w:rPr>
+          <w:color w:val="828EBA"/>
+          <w:shd w:val="clear" w:color="auto" w:fill="232525"/>
+        </w:rPr>
+        <w:t xml:space="preserve">values </w:t>
+      </w:r>
+      <w:r>
+        <w:rPr>
+          <w:color w:val="AEB5BD"/>
+          <w:shd w:val="clear" w:color="auto" w:fill="232525"/>
+        </w:rPr>
+        <w:t xml:space="preserve">= </w:t>
+      </w:r>
+      <w:r>
+        <w:rPr>
+          <w:b/>
+          <w:bCs/>
+          <w:color w:val="5C7AB8"/>
+          <w:shd w:val="clear" w:color="auto" w:fill="232525"/>
+        </w:rPr>
+        <w:t>array</w:t>
+      </w:r>
+      <w:r>
+        <w:rPr>
+          <w:color w:val="AEB5BD"/>
+          <w:shd w:val="clear" w:color="auto" w:fill="232525"/>
+        </w:rPr>
+        <w:t>()</w:t>
+      </w:r>
+      <w:r>
+        <w:rPr>
+          <w:color w:val="5C7AB8"/>
+          <w:shd w:val="clear" w:color="auto" w:fill="232525"/>
+        </w:rPr>
+        <w:t>;</w:t>
+      </w:r>
+      <w:r>
+        <w:rPr>
+          <w:color w:val="5C7AB8"/>
+          <w:shd w:val="clear" w:color="auto" w:fill="232525"/>
+        </w:rPr>
+        <w:br/>
+        <w:t xml:space="preserve">        </w:t>
+      </w:r>
+      <w:r>
+        <w:rPr>
+          <w:color w:val="9876AA"/>
+          <w:shd w:val="clear" w:color="auto" w:fill="232525"/>
+        </w:rPr>
+        <w:t>$this</w:t>
+      </w:r>
+      <w:r>
+        <w:rPr>
+          <w:color w:val="AEB5BD"/>
+          <w:shd w:val="clear" w:color="auto" w:fill="232525"/>
+        </w:rPr>
+        <w:t>-&gt;</w:t>
+      </w:r>
+      <w:r>
+        <w:rPr>
+          <w:color w:val="828EBA"/>
+          <w:shd w:val="clear" w:color="auto" w:fill="232525"/>
+        </w:rPr>
+        <w:t xml:space="preserve">table </w:t>
+      </w:r>
+      <w:r>
+        <w:rPr>
+          <w:color w:val="AEB5BD"/>
+          <w:shd w:val="clear" w:color="auto" w:fill="232525"/>
+        </w:rPr>
+        <w:t xml:space="preserve">= </w:t>
+      </w:r>
+      <w:r>
+        <w:rPr>
+          <w:b/>
+          <w:bCs/>
+          <w:color w:val="807D6E"/>
+          <w:shd w:val="clear" w:color="auto" w:fill="232525"/>
+        </w:rPr>
+        <w:t>""</w:t>
+      </w:r>
+      <w:r>
+        <w:rPr>
+          <w:color w:val="5C7AB8"/>
+          <w:shd w:val="clear" w:color="auto" w:fill="232525"/>
+        </w:rPr>
+        <w:t>;</w:t>
+      </w:r>
+      <w:r>
+        <w:rPr>
+          <w:color w:val="5C7AB8"/>
+          <w:shd w:val="clear" w:color="auto" w:fill="232525"/>
+        </w:rPr>
+        <w:br/>
+        <w:t xml:space="preserve">    </w:t>
+      </w:r>
+      <w:r>
+        <w:rPr>
+          <w:color w:val="AEB5BD"/>
+          <w:shd w:val="clear" w:color="auto" w:fill="232525"/>
+        </w:rPr>
+        <w:t>}</w:t>
+      </w:r>
+      <w:r>
+        <w:rPr>
+          <w:color w:val="AEB5BD"/>
+          <w:shd w:val="clear" w:color="auto" w:fill="232525"/>
+        </w:rPr>
+        <w:br/>
+      </w:r>
+      <w:r>
+        <w:rPr>
+          <w:color w:val="AEB5BD"/>
+          <w:shd w:val="clear" w:color="auto" w:fill="232525"/>
+        </w:rPr>
+        <w:br/>
+      </w:r>
+      <w:r>
+        <w:rPr>
+          <w:color w:val="AEB5BD"/>
+          <w:shd w:val="clear" w:color="auto" w:fill="232525"/>
+        </w:rPr>
+        <w:br/>
+        <w:t xml:space="preserve">    </w:t>
+      </w:r>
+      <w:r>
+        <w:rPr>
+          <w:b/>
+          <w:bCs/>
+          <w:color w:val="5C7AB8"/>
+          <w:shd w:val="clear" w:color="auto" w:fill="232525"/>
+        </w:rPr>
+        <w:t xml:space="preserve">public function </w:t>
+      </w:r>
+      <w:proofErr w:type="spellStart"/>
+      <w:r>
+        <w:rPr>
+          <w:color w:val="D9AF6C"/>
+          <w:shd w:val="clear" w:color="auto" w:fill="232525"/>
+        </w:rPr>
+        <w:t>setFields</w:t>
+      </w:r>
+      <w:proofErr w:type="spellEnd"/>
+      <w:r>
+        <w:rPr>
+          <w:color w:val="AEB5BD"/>
+          <w:shd w:val="clear" w:color="auto" w:fill="232525"/>
+        </w:rPr>
+        <w:t>(</w:t>
+      </w:r>
+      <w:r>
+        <w:rPr>
+          <w:color w:val="9876AA"/>
+          <w:shd w:val="clear" w:color="auto" w:fill="232525"/>
+        </w:rPr>
+        <w:t>$field</w:t>
+      </w:r>
+      <w:r>
+        <w:rPr>
+          <w:color w:val="AEB5BD"/>
+          <w:shd w:val="clear" w:color="auto" w:fill="232525"/>
+        </w:rPr>
+        <w:t>)</w:t>
+      </w:r>
+      <w:r>
+        <w:rPr>
+          <w:color w:val="AEB5BD"/>
+          <w:shd w:val="clear" w:color="auto" w:fill="232525"/>
+        </w:rPr>
+        <w:br/>
+        <w:t xml:space="preserve">    {</w:t>
+      </w:r>
+      <w:r>
+        <w:rPr>
+          <w:color w:val="AEB5BD"/>
+          <w:shd w:val="clear" w:color="auto" w:fill="232525"/>
+        </w:rPr>
+        <w:br/>
+        <w:t xml:space="preserve">        </w:t>
+      </w:r>
+      <w:r>
+        <w:rPr>
+          <w:b/>
+          <w:bCs/>
+          <w:color w:val="5C7AB8"/>
+          <w:shd w:val="clear" w:color="auto" w:fill="232525"/>
+        </w:rPr>
+        <w:t xml:space="preserve">if </w:t>
+      </w:r>
+      <w:r>
+        <w:rPr>
+          <w:color w:val="AEB5BD"/>
+          <w:shd w:val="clear" w:color="auto" w:fill="232525"/>
+        </w:rPr>
+        <w:t>(</w:t>
+      </w:r>
+      <w:r>
+        <w:rPr>
+          <w:color w:val="9876AA"/>
+          <w:shd w:val="clear" w:color="auto" w:fill="232525"/>
+        </w:rPr>
+        <w:t xml:space="preserve">$field </w:t>
+      </w:r>
+      <w:r>
+        <w:rPr>
+          <w:color w:val="AEB5BD"/>
+          <w:shd w:val="clear" w:color="auto" w:fill="232525"/>
+        </w:rPr>
+        <w:t xml:space="preserve">!= </w:t>
+      </w:r>
+      <w:r>
+        <w:rPr>
+          <w:b/>
+          <w:bCs/>
+          <w:color w:val="807D6E"/>
+          <w:shd w:val="clear" w:color="auto" w:fill="232525"/>
+        </w:rPr>
+        <w:t xml:space="preserve">"*" </w:t>
+      </w:r>
+      <w:r>
+        <w:rPr>
+          <w:color w:val="AEB5BD"/>
+          <w:shd w:val="clear" w:color="auto" w:fill="232525"/>
+        </w:rPr>
+        <w:t xml:space="preserve">&amp;&amp; </w:t>
+      </w:r>
+      <w:r>
+        <w:rPr>
+          <w:color w:val="9876AA"/>
+          <w:shd w:val="clear" w:color="auto" w:fill="232525"/>
+        </w:rPr>
+        <w:t xml:space="preserve">$field </w:t>
+      </w:r>
+      <w:r>
+        <w:rPr>
+          <w:color w:val="AEB5BD"/>
+          <w:shd w:val="clear" w:color="auto" w:fill="232525"/>
+        </w:rPr>
+        <w:t xml:space="preserve">!= </w:t>
+      </w:r>
+      <w:r>
+        <w:rPr>
+          <w:b/>
+          <w:bCs/>
+          <w:color w:val="807D6E"/>
+          <w:shd w:val="clear" w:color="auto" w:fill="232525"/>
+        </w:rPr>
+        <w:t>""</w:t>
+      </w:r>
+      <w:r>
+        <w:rPr>
+          <w:color w:val="AEB5BD"/>
+          <w:shd w:val="clear" w:color="auto" w:fill="232525"/>
+        </w:rPr>
+        <w:t>) {</w:t>
+      </w:r>
+      <w:r>
+        <w:rPr>
+          <w:color w:val="AEB5BD"/>
+          <w:shd w:val="clear" w:color="auto" w:fill="232525"/>
+        </w:rPr>
+        <w:br/>
+        <w:t xml:space="preserve">            </w:t>
+      </w:r>
+      <w:proofErr w:type="spellStart"/>
+      <w:r>
+        <w:rPr>
+          <w:color w:val="A9B7C6"/>
+          <w:shd w:val="clear" w:color="auto" w:fill="232525"/>
+        </w:rPr>
+        <w:t>array_push</w:t>
+      </w:r>
+      <w:proofErr w:type="spellEnd"/>
+      <w:r>
+        <w:rPr>
+          <w:color w:val="AEB5BD"/>
+          <w:shd w:val="clear" w:color="auto" w:fill="232525"/>
+        </w:rPr>
+        <w:t>(</w:t>
+      </w:r>
+      <w:r>
+        <w:rPr>
+          <w:color w:val="9876AA"/>
+          <w:shd w:val="clear" w:color="auto" w:fill="232525"/>
+        </w:rPr>
+        <w:t>$this</w:t>
+      </w:r>
+      <w:r>
+        <w:rPr>
+          <w:color w:val="AEB5BD"/>
+          <w:shd w:val="clear" w:color="auto" w:fill="232525"/>
+        </w:rPr>
+        <w:t>-&gt;</w:t>
+      </w:r>
+      <w:r>
+        <w:rPr>
+          <w:color w:val="828EBA"/>
+          <w:shd w:val="clear" w:color="auto" w:fill="232525"/>
+        </w:rPr>
+        <w:t>fields</w:t>
+      </w:r>
+      <w:r>
+        <w:rPr>
+          <w:color w:val="5C7AB8"/>
+          <w:shd w:val="clear" w:color="auto" w:fill="232525"/>
+        </w:rPr>
+        <w:t xml:space="preserve">, </w:t>
+      </w:r>
+      <w:r>
+        <w:rPr>
+          <w:color w:val="9876AA"/>
+          <w:shd w:val="clear" w:color="auto" w:fill="232525"/>
+        </w:rPr>
+        <w:t>$field</w:t>
+      </w:r>
+      <w:r>
+        <w:rPr>
+          <w:color w:val="AEB5BD"/>
+          <w:shd w:val="clear" w:color="auto" w:fill="232525"/>
+        </w:rPr>
+        <w:t>)</w:t>
+      </w:r>
+      <w:r>
+        <w:rPr>
+          <w:color w:val="5C7AB8"/>
+          <w:shd w:val="clear" w:color="auto" w:fill="232525"/>
+        </w:rPr>
+        <w:t>;</w:t>
+      </w:r>
+      <w:r>
+        <w:rPr>
+          <w:color w:val="5C7AB8"/>
+          <w:shd w:val="clear" w:color="auto" w:fill="232525"/>
+        </w:rPr>
+        <w:br/>
+        <w:t xml:space="preserve">            </w:t>
+      </w:r>
+      <w:r>
+        <w:rPr>
+          <w:b/>
+          <w:bCs/>
+          <w:color w:val="5C7AB8"/>
+          <w:shd w:val="clear" w:color="auto" w:fill="232525"/>
+        </w:rPr>
+        <w:t xml:space="preserve">return </w:t>
+      </w:r>
+      <w:r>
+        <w:rPr>
+          <w:color w:val="9876AA"/>
+          <w:shd w:val="clear" w:color="auto" w:fill="232525"/>
+        </w:rPr>
+        <w:t>$this</w:t>
+      </w:r>
+      <w:r>
+        <w:rPr>
+          <w:color w:val="5C7AB8"/>
+          <w:shd w:val="clear" w:color="auto" w:fill="232525"/>
+        </w:rPr>
+        <w:t>;</w:t>
+      </w:r>
+      <w:r>
+        <w:rPr>
+          <w:color w:val="5C7AB8"/>
+          <w:shd w:val="clear" w:color="auto" w:fill="232525"/>
+        </w:rPr>
+        <w:br/>
+        <w:t xml:space="preserve">        </w:t>
+      </w:r>
+      <w:r>
+        <w:rPr>
+          <w:color w:val="AEB5BD"/>
+          <w:shd w:val="clear" w:color="auto" w:fill="232525"/>
+        </w:rPr>
+        <w:t xml:space="preserve">} </w:t>
+      </w:r>
+      <w:r>
+        <w:rPr>
+          <w:b/>
+          <w:bCs/>
+          <w:color w:val="5C7AB8"/>
+          <w:shd w:val="clear" w:color="auto" w:fill="232525"/>
+        </w:rPr>
+        <w:t xml:space="preserve">else </w:t>
+      </w:r>
+      <w:r>
+        <w:rPr>
+          <w:color w:val="AEB5BD"/>
+          <w:shd w:val="clear" w:color="auto" w:fill="232525"/>
+        </w:rPr>
+        <w:t>{</w:t>
+      </w:r>
+      <w:r>
+        <w:rPr>
+          <w:color w:val="AEB5BD"/>
+          <w:shd w:val="clear" w:color="auto" w:fill="232525"/>
+        </w:rPr>
+        <w:br/>
+        <w:t xml:space="preserve">            </w:t>
+      </w:r>
+      <w:r>
+        <w:rPr>
+          <w:b/>
+          <w:bCs/>
+          <w:color w:val="5C7AB8"/>
+          <w:shd w:val="clear" w:color="auto" w:fill="232525"/>
+        </w:rPr>
+        <w:t>return false</w:t>
+      </w:r>
+      <w:r>
+        <w:rPr>
+          <w:color w:val="5C7AB8"/>
+          <w:shd w:val="clear" w:color="auto" w:fill="232525"/>
+        </w:rPr>
+        <w:t>;</w:t>
+      </w:r>
+      <w:r>
+        <w:rPr>
+          <w:color w:val="5C7AB8"/>
+          <w:shd w:val="clear" w:color="auto" w:fill="232525"/>
+        </w:rPr>
+        <w:br/>
+        <w:t xml:space="preserve">        </w:t>
+      </w:r>
+      <w:r>
+        <w:rPr>
+          <w:color w:val="AEB5BD"/>
+          <w:shd w:val="clear" w:color="auto" w:fill="232525"/>
+        </w:rPr>
+        <w:t>}</w:t>
+      </w:r>
+      <w:r>
+        <w:rPr>
+          <w:color w:val="AEB5BD"/>
+          <w:shd w:val="clear" w:color="auto" w:fill="232525"/>
+        </w:rPr>
+        <w:br/>
+        <w:t xml:space="preserve">    }</w:t>
+      </w:r>
+      <w:r>
+        <w:rPr>
+          <w:color w:val="AEB5BD"/>
+          <w:shd w:val="clear" w:color="auto" w:fill="232525"/>
+        </w:rPr>
+        <w:br/>
+      </w:r>
+      <w:r>
+        <w:rPr>
+          <w:color w:val="AEB5BD"/>
+          <w:shd w:val="clear" w:color="auto" w:fill="232525"/>
+        </w:rPr>
+        <w:br/>
+        <w:t xml:space="preserve">    </w:t>
+      </w:r>
+      <w:r>
+        <w:rPr>
+          <w:b/>
+          <w:bCs/>
+          <w:color w:val="5C7AB8"/>
+          <w:shd w:val="clear" w:color="auto" w:fill="232525"/>
+        </w:rPr>
+        <w:t xml:space="preserve">public function </w:t>
+      </w:r>
+      <w:proofErr w:type="spellStart"/>
+      <w:r>
+        <w:rPr>
+          <w:color w:val="D9AF6C"/>
+          <w:shd w:val="clear" w:color="auto" w:fill="232525"/>
+        </w:rPr>
+        <w:t>setValues</w:t>
+      </w:r>
+      <w:proofErr w:type="spellEnd"/>
+      <w:r>
+        <w:rPr>
+          <w:color w:val="AEB5BD"/>
+          <w:shd w:val="clear" w:color="auto" w:fill="232525"/>
+        </w:rPr>
+        <w:t>(</w:t>
+      </w:r>
+      <w:r>
+        <w:rPr>
+          <w:color w:val="9876AA"/>
+          <w:shd w:val="clear" w:color="auto" w:fill="232525"/>
+        </w:rPr>
+        <w:t>$value</w:t>
+      </w:r>
+      <w:r>
+        <w:rPr>
+          <w:color w:val="AEB5BD"/>
+          <w:shd w:val="clear" w:color="auto" w:fill="232525"/>
+        </w:rPr>
+        <w:t>)</w:t>
+      </w:r>
+      <w:r>
+        <w:rPr>
+          <w:color w:val="AEB5BD"/>
+          <w:shd w:val="clear" w:color="auto" w:fill="232525"/>
+        </w:rPr>
+        <w:br/>
+        <w:t xml:space="preserve">    {</w:t>
+      </w:r>
+      <w:r>
+        <w:rPr>
+          <w:color w:val="AEB5BD"/>
+          <w:shd w:val="clear" w:color="auto" w:fill="232525"/>
+        </w:rPr>
+        <w:br/>
+        <w:t xml:space="preserve">        </w:t>
+      </w:r>
+      <w:r>
+        <w:rPr>
+          <w:b/>
+          <w:bCs/>
+          <w:color w:val="5C7AB8"/>
+          <w:shd w:val="clear" w:color="auto" w:fill="232525"/>
+        </w:rPr>
+        <w:t xml:space="preserve">if </w:t>
+      </w:r>
+      <w:r>
+        <w:rPr>
+          <w:color w:val="AEB5BD"/>
+          <w:shd w:val="clear" w:color="auto" w:fill="232525"/>
+        </w:rPr>
+        <w:t>(</w:t>
+      </w:r>
+      <w:r>
+        <w:rPr>
+          <w:color w:val="9876AA"/>
+          <w:shd w:val="clear" w:color="auto" w:fill="232525"/>
+        </w:rPr>
+        <w:t xml:space="preserve">$value </w:t>
+      </w:r>
+      <w:r>
+        <w:rPr>
+          <w:color w:val="AEB5BD"/>
+          <w:shd w:val="clear" w:color="auto" w:fill="232525"/>
+        </w:rPr>
+        <w:t xml:space="preserve">!= </w:t>
+      </w:r>
+      <w:r>
+        <w:rPr>
+          <w:b/>
+          <w:bCs/>
+          <w:color w:val="807D6E"/>
+          <w:shd w:val="clear" w:color="auto" w:fill="232525"/>
+        </w:rPr>
+        <w:t>""</w:t>
+      </w:r>
+      <w:r>
+        <w:rPr>
+          <w:color w:val="AEB5BD"/>
+          <w:shd w:val="clear" w:color="auto" w:fill="232525"/>
+        </w:rPr>
+        <w:t>) {</w:t>
+      </w:r>
+      <w:r>
+        <w:rPr>
+          <w:color w:val="AEB5BD"/>
+          <w:shd w:val="clear" w:color="auto" w:fill="232525"/>
+        </w:rPr>
+        <w:br/>
+        <w:t xml:space="preserve">            </w:t>
+      </w:r>
+      <w:proofErr w:type="spellStart"/>
+      <w:r>
+        <w:rPr>
+          <w:color w:val="A9B7C6"/>
+          <w:shd w:val="clear" w:color="auto" w:fill="232525"/>
+        </w:rPr>
+        <w:t>array_push</w:t>
+      </w:r>
+      <w:proofErr w:type="spellEnd"/>
+      <w:r>
+        <w:rPr>
+          <w:color w:val="AEB5BD"/>
+          <w:shd w:val="clear" w:color="auto" w:fill="232525"/>
+        </w:rPr>
+        <w:t>(</w:t>
+      </w:r>
+      <w:r>
+        <w:rPr>
+          <w:color w:val="9876AA"/>
+          <w:shd w:val="clear" w:color="auto" w:fill="232525"/>
+        </w:rPr>
+        <w:t>$this</w:t>
+      </w:r>
+      <w:r>
+        <w:rPr>
+          <w:color w:val="AEB5BD"/>
+          <w:shd w:val="clear" w:color="auto" w:fill="232525"/>
+        </w:rPr>
+        <w:t>-&gt;</w:t>
+      </w:r>
+      <w:r>
+        <w:rPr>
+          <w:color w:val="828EBA"/>
+          <w:shd w:val="clear" w:color="auto" w:fill="232525"/>
+        </w:rPr>
+        <w:t>values</w:t>
+      </w:r>
+      <w:r>
+        <w:rPr>
+          <w:color w:val="5C7AB8"/>
+          <w:shd w:val="clear" w:color="auto" w:fill="232525"/>
+        </w:rPr>
+        <w:t xml:space="preserve">, </w:t>
+      </w:r>
+      <w:r>
+        <w:rPr>
+          <w:color w:val="9876AA"/>
+          <w:shd w:val="clear" w:color="auto" w:fill="232525"/>
+        </w:rPr>
+        <w:t>$value</w:t>
+      </w:r>
+      <w:r>
+        <w:rPr>
+          <w:color w:val="AEB5BD"/>
+          <w:shd w:val="clear" w:color="auto" w:fill="232525"/>
+        </w:rPr>
+        <w:t>)</w:t>
+      </w:r>
+      <w:r>
+        <w:rPr>
+          <w:color w:val="5C7AB8"/>
+          <w:shd w:val="clear" w:color="auto" w:fill="232525"/>
+        </w:rPr>
+        <w:t>;</w:t>
+      </w:r>
+      <w:r>
+        <w:rPr>
+          <w:color w:val="5C7AB8"/>
+          <w:shd w:val="clear" w:color="auto" w:fill="232525"/>
+        </w:rPr>
+        <w:br/>
+        <w:t xml:space="preserve">            </w:t>
+      </w:r>
+      <w:r>
+        <w:rPr>
+          <w:b/>
+          <w:bCs/>
+          <w:color w:val="5C7AB8"/>
+          <w:shd w:val="clear" w:color="auto" w:fill="232525"/>
+        </w:rPr>
+        <w:t xml:space="preserve">return </w:t>
+      </w:r>
+      <w:r>
+        <w:rPr>
+          <w:color w:val="9876AA"/>
+          <w:shd w:val="clear" w:color="auto" w:fill="232525"/>
+        </w:rPr>
+        <w:t>$this</w:t>
+      </w:r>
+      <w:r>
+        <w:rPr>
+          <w:color w:val="5C7AB8"/>
+          <w:shd w:val="clear" w:color="auto" w:fill="232525"/>
+        </w:rPr>
+        <w:t>;</w:t>
+      </w:r>
+      <w:r>
+        <w:rPr>
+          <w:color w:val="5C7AB8"/>
+          <w:shd w:val="clear" w:color="auto" w:fill="232525"/>
+        </w:rPr>
+        <w:br/>
+        <w:t xml:space="preserve">        </w:t>
+      </w:r>
+      <w:r>
+        <w:rPr>
+          <w:color w:val="AEB5BD"/>
+          <w:shd w:val="clear" w:color="auto" w:fill="232525"/>
+        </w:rPr>
+        <w:t xml:space="preserve">} </w:t>
+      </w:r>
+      <w:r>
+        <w:rPr>
+          <w:b/>
+          <w:bCs/>
+          <w:color w:val="5C7AB8"/>
+          <w:shd w:val="clear" w:color="auto" w:fill="232525"/>
+        </w:rPr>
+        <w:t xml:space="preserve">else </w:t>
+      </w:r>
+      <w:r>
+        <w:rPr>
+          <w:color w:val="AEB5BD"/>
+          <w:shd w:val="clear" w:color="auto" w:fill="232525"/>
+        </w:rPr>
+        <w:t>{</w:t>
+      </w:r>
+      <w:r>
+        <w:rPr>
+          <w:color w:val="AEB5BD"/>
+          <w:shd w:val="clear" w:color="auto" w:fill="232525"/>
+        </w:rPr>
+        <w:br/>
+        <w:t xml:space="preserve">            </w:t>
+      </w:r>
+      <w:r>
+        <w:rPr>
+          <w:b/>
+          <w:bCs/>
+          <w:color w:val="5C7AB8"/>
+          <w:shd w:val="clear" w:color="auto" w:fill="232525"/>
+        </w:rPr>
+        <w:t>return false</w:t>
+      </w:r>
+      <w:r>
+        <w:rPr>
+          <w:color w:val="5C7AB8"/>
+          <w:shd w:val="clear" w:color="auto" w:fill="232525"/>
+        </w:rPr>
+        <w:t>;</w:t>
+      </w:r>
+      <w:r>
+        <w:rPr>
+          <w:color w:val="5C7AB8"/>
+          <w:shd w:val="clear" w:color="auto" w:fill="232525"/>
+        </w:rPr>
+        <w:br/>
+        <w:t xml:space="preserve">        </w:t>
+      </w:r>
+      <w:r>
+        <w:rPr>
+          <w:color w:val="AEB5BD"/>
+          <w:shd w:val="clear" w:color="auto" w:fill="232525"/>
+        </w:rPr>
+        <w:t>}</w:t>
+      </w:r>
+      <w:r>
+        <w:rPr>
+          <w:color w:val="AEB5BD"/>
+          <w:shd w:val="clear" w:color="auto" w:fill="232525"/>
+        </w:rPr>
+        <w:br/>
+        <w:t xml:space="preserve">    }</w:t>
+      </w:r>
+      <w:r>
+        <w:rPr>
+          <w:color w:val="AEB5BD"/>
+          <w:shd w:val="clear" w:color="auto" w:fill="232525"/>
+        </w:rPr>
+        <w:br/>
+      </w:r>
+      <w:r>
+        <w:rPr>
+          <w:color w:val="AEB5BD"/>
+          <w:shd w:val="clear" w:color="auto" w:fill="232525"/>
+        </w:rPr>
+        <w:br/>
+        <w:t xml:space="preserve">    </w:t>
+      </w:r>
+      <w:r>
+        <w:rPr>
+          <w:b/>
+          <w:bCs/>
+          <w:color w:val="5C7AB8"/>
+          <w:shd w:val="clear" w:color="auto" w:fill="232525"/>
+        </w:rPr>
+        <w:t xml:space="preserve">public function </w:t>
+      </w:r>
+      <w:proofErr w:type="spellStart"/>
+      <w:r>
+        <w:rPr>
+          <w:color w:val="D9AF6C"/>
+          <w:shd w:val="clear" w:color="auto" w:fill="232525"/>
+        </w:rPr>
+        <w:t>getValues</w:t>
+      </w:r>
+      <w:proofErr w:type="spellEnd"/>
+      <w:r>
+        <w:rPr>
+          <w:color w:val="AEB5BD"/>
+          <w:shd w:val="clear" w:color="auto" w:fill="232525"/>
+        </w:rPr>
+        <w:t>()</w:t>
+      </w:r>
+      <w:r>
+        <w:rPr>
+          <w:color w:val="AEB5BD"/>
+          <w:shd w:val="clear" w:color="auto" w:fill="232525"/>
+        </w:rPr>
+        <w:br/>
+        <w:t xml:space="preserve">    {</w:t>
+      </w:r>
+      <w:r>
+        <w:rPr>
+          <w:color w:val="AEB5BD"/>
+          <w:shd w:val="clear" w:color="auto" w:fill="232525"/>
+        </w:rPr>
+        <w:br/>
+      </w:r>
+      <w:r>
+        <w:rPr>
+          <w:color w:val="AEB5BD"/>
           <w:shd w:val="clear" w:color="auto" w:fill="232525"/>
         </w:rPr>
         <w:lastRenderedPageBreak/>
-        <w:t xml:space="preserve">        </w:t>
-      </w:r>
-      <w:r>
-        <w:rPr>
-          <w:color w:val="9876AA"/>
-          <w:shd w:val="clear" w:color="auto" w:fill="232525"/>
-        </w:rPr>
-        <w:t>$this</w:t>
-      </w:r>
-      <w:r>
-        <w:rPr>
-          <w:color w:val="AEB5BD"/>
-          <w:shd w:val="clear" w:color="auto" w:fill="232525"/>
-        </w:rPr>
-        <w:t>-&gt;</w:t>
-      </w:r>
-      <w:r>
-        <w:rPr>
-          <w:color w:val="828EBA"/>
-          <w:shd w:val="clear" w:color="auto" w:fill="232525"/>
-        </w:rPr>
-        <w:t xml:space="preserve">values </w:t>
-      </w:r>
-      <w:r>
-        <w:rPr>
-          <w:color w:val="AEB5BD"/>
-          <w:shd w:val="clear" w:color="auto" w:fill="232525"/>
-        </w:rPr>
-        <w:t xml:space="preserve">= </w:t>
-      </w:r>
-      <w:r>
-        <w:rPr>
-          <w:b/>
-          <w:bCs/>
-          <w:color w:val="5C7AB8"/>
-          <w:shd w:val="clear" w:color="auto" w:fill="232525"/>
-        </w:rPr>
-        <w:t>array</w:t>
-      </w:r>
-      <w:r>
-        <w:rPr>
-          <w:color w:val="AEB5BD"/>
-          <w:shd w:val="clear" w:color="auto" w:fill="232525"/>
-        </w:rPr>
-        <w:t>()</w:t>
-      </w:r>
-      <w:r>
-        <w:rPr>
-          <w:color w:val="5C7AB8"/>
-          <w:shd w:val="clear" w:color="auto" w:fill="232525"/>
-        </w:rPr>
-        <w:t>;</w:t>
-      </w:r>
-      <w:r>
-        <w:rPr>
-          <w:color w:val="5C7AB8"/>
-          <w:shd w:val="clear" w:color="auto" w:fill="232525"/>
-        </w:rPr>
-        <w:br/>
-        <w:t xml:space="preserve">        </w:t>
-      </w:r>
-      <w:r>
-        <w:rPr>
-          <w:color w:val="9876AA"/>
-          <w:shd w:val="clear" w:color="auto" w:fill="232525"/>
-        </w:rPr>
-        <w:t>$this</w:t>
-      </w:r>
-      <w:r>
-        <w:rPr>
-          <w:color w:val="AEB5BD"/>
-          <w:shd w:val="clear" w:color="auto" w:fill="232525"/>
-        </w:rPr>
-        <w:t>-&gt;</w:t>
-      </w:r>
-      <w:r>
-        <w:rPr>
-          <w:color w:val="828EBA"/>
-          <w:shd w:val="clear" w:color="auto" w:fill="232525"/>
-        </w:rPr>
-        <w:t xml:space="preserve">table </w:t>
-      </w:r>
-      <w:r>
-        <w:rPr>
-          <w:color w:val="AEB5BD"/>
-          <w:shd w:val="clear" w:color="auto" w:fill="232525"/>
-        </w:rPr>
-        <w:t xml:space="preserve">= </w:t>
-      </w:r>
-      <w:r>
-        <w:rPr>
-          <w:b/>
-          <w:bCs/>
-          <w:color w:val="807D6E"/>
-          <w:shd w:val="clear" w:color="auto" w:fill="232525"/>
-        </w:rPr>
-        <w:t>""</w:t>
-      </w:r>
-      <w:r>
-        <w:rPr>
-          <w:color w:val="5C7AB8"/>
-          <w:shd w:val="clear" w:color="auto" w:fill="232525"/>
-        </w:rPr>
-        <w:t>;</w:t>
-      </w:r>
-      <w:r>
-        <w:rPr>
-          <w:color w:val="5C7AB8"/>
-          <w:shd w:val="clear" w:color="auto" w:fill="232525"/>
-        </w:rPr>
-        <w:br/>
-        <w:t xml:space="preserve">    </w:t>
-      </w:r>
-      <w:r>
-        <w:rPr>
-          <w:color w:val="AEB5BD"/>
-          <w:shd w:val="clear" w:color="auto" w:fill="232525"/>
-        </w:rPr>
-        <w:t>}</w:t>
-      </w:r>
-      <w:r>
-        <w:rPr>
-          <w:color w:val="AEB5BD"/>
-          <w:shd w:val="clear" w:color="auto" w:fill="232525"/>
-        </w:rPr>
-        <w:br/>
-      </w:r>
-      <w:r>
-        <w:rPr>
-          <w:color w:val="AEB5BD"/>
-          <w:shd w:val="clear" w:color="auto" w:fill="232525"/>
-        </w:rPr>
-        <w:br/>
-      </w:r>
-      <w:r>
-        <w:rPr>
-          <w:color w:val="AEB5BD"/>
-          <w:shd w:val="clear" w:color="auto" w:fill="232525"/>
-        </w:rPr>
-        <w:br/>
-        <w:t xml:space="preserve">    </w:t>
-      </w:r>
-      <w:r>
-        <w:rPr>
-          <w:b/>
-          <w:bCs/>
-          <w:color w:val="5C7AB8"/>
-          <w:shd w:val="clear" w:color="auto" w:fill="232525"/>
-        </w:rPr>
-        <w:t xml:space="preserve">public function </w:t>
-      </w:r>
-      <w:proofErr w:type="spellStart"/>
-      <w:r>
-        <w:rPr>
-          <w:color w:val="D9AF6C"/>
-          <w:shd w:val="clear" w:color="auto" w:fill="232525"/>
-        </w:rPr>
-        <w:t>setFields</w:t>
-      </w:r>
-      <w:proofErr w:type="spellEnd"/>
-      <w:r>
-        <w:rPr>
-          <w:color w:val="AEB5BD"/>
-          <w:shd w:val="clear" w:color="auto" w:fill="232525"/>
-        </w:rPr>
-        <w:t>(</w:t>
-      </w:r>
-      <w:r>
-        <w:rPr>
-          <w:color w:val="9876AA"/>
-          <w:shd w:val="clear" w:color="auto" w:fill="232525"/>
-        </w:rPr>
-        <w:t>$field</w:t>
-      </w:r>
-      <w:r>
-        <w:rPr>
-          <w:color w:val="AEB5BD"/>
-          <w:shd w:val="clear" w:color="auto" w:fill="232525"/>
-        </w:rPr>
-        <w:t>)</w:t>
-      </w:r>
-      <w:r>
-        <w:rPr>
-          <w:color w:val="AEB5BD"/>
-          <w:shd w:val="clear" w:color="auto" w:fill="232525"/>
-        </w:rPr>
-        <w:br/>
-        <w:t xml:space="preserve">    {</w:t>
-      </w:r>
-      <w:r>
-        <w:rPr>
-          <w:color w:val="AEB5BD"/>
-          <w:shd w:val="clear" w:color="auto" w:fill="232525"/>
-        </w:rPr>
-        <w:br/>
-        <w:t xml:space="preserve">        </w:t>
-      </w:r>
-      <w:r>
-        <w:rPr>
-          <w:b/>
-          <w:bCs/>
-          <w:color w:val="5C7AB8"/>
-          <w:shd w:val="clear" w:color="auto" w:fill="232525"/>
-        </w:rPr>
-        <w:t xml:space="preserve">if </w:t>
-      </w:r>
-      <w:r>
-        <w:rPr>
-          <w:color w:val="AEB5BD"/>
-          <w:shd w:val="clear" w:color="auto" w:fill="232525"/>
-        </w:rPr>
-        <w:t>(</w:t>
-      </w:r>
-      <w:r>
-        <w:rPr>
-          <w:color w:val="9876AA"/>
-          <w:shd w:val="clear" w:color="auto" w:fill="232525"/>
-        </w:rPr>
-        <w:t xml:space="preserve">$field </w:t>
-      </w:r>
-      <w:r>
-        <w:rPr>
-          <w:color w:val="AEB5BD"/>
-          <w:shd w:val="clear" w:color="auto" w:fill="232525"/>
-        </w:rPr>
-        <w:t xml:space="preserve">!= </w:t>
-      </w:r>
-      <w:r>
-        <w:rPr>
-          <w:b/>
-          <w:bCs/>
-          <w:color w:val="807D6E"/>
-          <w:shd w:val="clear" w:color="auto" w:fill="232525"/>
-        </w:rPr>
-        <w:t xml:space="preserve">"*" </w:t>
-      </w:r>
-      <w:r>
-        <w:rPr>
-          <w:color w:val="AEB5BD"/>
-          <w:shd w:val="clear" w:color="auto" w:fill="232525"/>
-        </w:rPr>
-        <w:t xml:space="preserve">&amp;&amp; </w:t>
-      </w:r>
-      <w:r>
-        <w:rPr>
-          <w:color w:val="9876AA"/>
-          <w:shd w:val="clear" w:color="auto" w:fill="232525"/>
-        </w:rPr>
-        <w:t xml:space="preserve">$field </w:t>
-      </w:r>
-      <w:r>
-        <w:rPr>
-          <w:color w:val="AEB5BD"/>
-          <w:shd w:val="clear" w:color="auto" w:fill="232525"/>
-        </w:rPr>
-        <w:t xml:space="preserve">!= </w:t>
-      </w:r>
-      <w:r>
-        <w:rPr>
-          <w:b/>
-          <w:bCs/>
-          <w:color w:val="807D6E"/>
-          <w:shd w:val="clear" w:color="auto" w:fill="232525"/>
-        </w:rPr>
-        <w:t>""</w:t>
-      </w:r>
-      <w:r>
-        <w:rPr>
-          <w:color w:val="AEB5BD"/>
-          <w:shd w:val="clear" w:color="auto" w:fill="232525"/>
-        </w:rPr>
-        <w:t>) {</w:t>
-      </w:r>
-      <w:r>
-        <w:rPr>
-          <w:color w:val="AEB5BD"/>
-          <w:shd w:val="clear" w:color="auto" w:fill="232525"/>
-        </w:rPr>
-        <w:br/>
-        <w:t xml:space="preserve">            </w:t>
-      </w:r>
-      <w:proofErr w:type="spellStart"/>
-      <w:r>
-        <w:rPr>
-          <w:color w:val="A9B7C6"/>
-          <w:shd w:val="clear" w:color="auto" w:fill="232525"/>
-        </w:rPr>
-        <w:t>array_push</w:t>
-      </w:r>
-      <w:proofErr w:type="spellEnd"/>
-      <w:r>
-        <w:rPr>
-          <w:color w:val="AEB5BD"/>
-          <w:shd w:val="clear" w:color="auto" w:fill="232525"/>
-        </w:rPr>
-        <w:t>(</w:t>
-      </w:r>
-      <w:r>
-        <w:rPr>
-          <w:color w:val="9876AA"/>
-          <w:shd w:val="clear" w:color="auto" w:fill="232525"/>
-        </w:rPr>
-        <w:t>$this</w:t>
-      </w:r>
-      <w:r>
-        <w:rPr>
-          <w:color w:val="AEB5BD"/>
-          <w:shd w:val="clear" w:color="auto" w:fill="232525"/>
-        </w:rPr>
-        <w:t>-&gt;</w:t>
-      </w:r>
-      <w:r>
-        <w:rPr>
-          <w:color w:val="828EBA"/>
-          <w:shd w:val="clear" w:color="auto" w:fill="232525"/>
-        </w:rPr>
-        <w:t>fields</w:t>
-      </w:r>
-      <w:r>
-        <w:rPr>
-          <w:color w:val="5C7AB8"/>
-          <w:shd w:val="clear" w:color="auto" w:fill="232525"/>
-        </w:rPr>
-        <w:t xml:space="preserve">, </w:t>
-      </w:r>
-      <w:r>
-        <w:rPr>
-          <w:color w:val="9876AA"/>
-          <w:shd w:val="clear" w:color="auto" w:fill="232525"/>
-        </w:rPr>
-        <w:t>$field</w:t>
-      </w:r>
-      <w:r>
-        <w:rPr>
-          <w:color w:val="AEB5BD"/>
-          <w:shd w:val="clear" w:color="auto" w:fill="232525"/>
-        </w:rPr>
-        <w:t>)</w:t>
-      </w:r>
-      <w:r>
-        <w:rPr>
-          <w:color w:val="5C7AB8"/>
-          <w:shd w:val="clear" w:color="auto" w:fill="232525"/>
-        </w:rPr>
-        <w:t>;</w:t>
-      </w:r>
-      <w:r>
-        <w:rPr>
-          <w:color w:val="5C7AB8"/>
-          <w:shd w:val="clear" w:color="auto" w:fill="232525"/>
-        </w:rPr>
-        <w:br/>
-        <w:t xml:space="preserve">            </w:t>
-      </w:r>
-      <w:r>
-        <w:rPr>
-          <w:b/>
-          <w:bCs/>
-          <w:color w:val="5C7AB8"/>
-          <w:shd w:val="clear" w:color="auto" w:fill="232525"/>
-        </w:rPr>
-        <w:t xml:space="preserve">return </w:t>
-      </w:r>
-      <w:r>
-        <w:rPr>
-          <w:color w:val="9876AA"/>
-          <w:shd w:val="clear" w:color="auto" w:fill="232525"/>
-        </w:rPr>
-        <w:t>$this</w:t>
-      </w:r>
-      <w:r>
-        <w:rPr>
-          <w:color w:val="5C7AB8"/>
-          <w:shd w:val="clear" w:color="auto" w:fill="232525"/>
-        </w:rPr>
-        <w:t>;</w:t>
-      </w:r>
-      <w:r>
-        <w:rPr>
-          <w:color w:val="5C7AB8"/>
-          <w:shd w:val="clear" w:color="auto" w:fill="232525"/>
-        </w:rPr>
-        <w:br/>
-        <w:t xml:space="preserve">        </w:t>
-      </w:r>
-      <w:r>
-        <w:rPr>
-          <w:color w:val="AEB5BD"/>
-          <w:shd w:val="clear" w:color="auto" w:fill="232525"/>
-        </w:rPr>
-        <w:t xml:space="preserve">} </w:t>
-      </w:r>
-      <w:r>
-        <w:rPr>
-          <w:b/>
-          <w:bCs/>
-          <w:color w:val="5C7AB8"/>
-          <w:shd w:val="clear" w:color="auto" w:fill="232525"/>
-        </w:rPr>
-        <w:t xml:space="preserve">else </w:t>
-      </w:r>
-      <w:r>
-        <w:rPr>
-          <w:color w:val="AEB5BD"/>
-          <w:shd w:val="clear" w:color="auto" w:fill="232525"/>
-        </w:rPr>
-        <w:t>{</w:t>
-      </w:r>
-      <w:r>
-        <w:rPr>
-          <w:color w:val="AEB5BD"/>
-          <w:shd w:val="clear" w:color="auto" w:fill="232525"/>
-        </w:rPr>
-        <w:br/>
-        <w:t xml:space="preserve">            </w:t>
-      </w:r>
-      <w:r>
-        <w:rPr>
-          <w:b/>
-          <w:bCs/>
-          <w:color w:val="5C7AB8"/>
-          <w:shd w:val="clear" w:color="auto" w:fill="232525"/>
-        </w:rPr>
-        <w:t>return false</w:t>
-      </w:r>
-      <w:r>
-        <w:rPr>
-          <w:color w:val="5C7AB8"/>
-          <w:shd w:val="clear" w:color="auto" w:fill="232525"/>
-        </w:rPr>
-        <w:t>;</w:t>
-      </w:r>
-      <w:r>
-        <w:rPr>
-          <w:color w:val="5C7AB8"/>
-          <w:shd w:val="clear" w:color="auto" w:fill="232525"/>
-        </w:rPr>
-        <w:br/>
-        <w:t xml:space="preserve">        </w:t>
-      </w:r>
-      <w:r>
-        <w:rPr>
-          <w:color w:val="AEB5BD"/>
-          <w:shd w:val="clear" w:color="auto" w:fill="232525"/>
-        </w:rPr>
-        <w:t>}</w:t>
-      </w:r>
-      <w:r>
-        <w:rPr>
-          <w:color w:val="AEB5BD"/>
-          <w:shd w:val="clear" w:color="auto" w:fill="232525"/>
-        </w:rPr>
-        <w:br/>
-        <w:t xml:space="preserve">    }</w:t>
-      </w:r>
-      <w:r>
-        <w:rPr>
-          <w:color w:val="AEB5BD"/>
-          <w:shd w:val="clear" w:color="auto" w:fill="232525"/>
-        </w:rPr>
-        <w:br/>
-      </w:r>
-      <w:r>
-        <w:rPr>
-          <w:color w:val="AEB5BD"/>
-          <w:shd w:val="clear" w:color="auto" w:fill="232525"/>
-        </w:rPr>
-        <w:br/>
-        <w:t xml:space="preserve">    </w:t>
-      </w:r>
-      <w:r>
-        <w:rPr>
-          <w:b/>
-          <w:bCs/>
-          <w:color w:val="5C7AB8"/>
-          <w:shd w:val="clear" w:color="auto" w:fill="232525"/>
-        </w:rPr>
-        <w:t xml:space="preserve">public function </w:t>
-      </w:r>
-      <w:proofErr w:type="spellStart"/>
-      <w:r>
-        <w:rPr>
-          <w:color w:val="D9AF6C"/>
-          <w:shd w:val="clear" w:color="auto" w:fill="232525"/>
-        </w:rPr>
-        <w:t>setValues</w:t>
-      </w:r>
-      <w:proofErr w:type="spellEnd"/>
-      <w:r>
-        <w:rPr>
-          <w:color w:val="AEB5BD"/>
-          <w:shd w:val="clear" w:color="auto" w:fill="232525"/>
-        </w:rPr>
-        <w:t>(</w:t>
-      </w:r>
-      <w:r>
-        <w:rPr>
-          <w:color w:val="9876AA"/>
-          <w:shd w:val="clear" w:color="auto" w:fill="232525"/>
-        </w:rPr>
-        <w:t>$value</w:t>
-      </w:r>
-      <w:r>
-        <w:rPr>
-          <w:color w:val="AEB5BD"/>
-          <w:shd w:val="clear" w:color="auto" w:fill="232525"/>
-        </w:rPr>
-        <w:t>)</w:t>
-      </w:r>
-      <w:r>
-        <w:rPr>
-          <w:color w:val="AEB5BD"/>
-          <w:shd w:val="clear" w:color="auto" w:fill="232525"/>
-        </w:rPr>
-        <w:br/>
-        <w:t xml:space="preserve">    {</w:t>
-      </w:r>
-      <w:r>
-        <w:rPr>
-          <w:color w:val="AEB5BD"/>
-          <w:shd w:val="clear" w:color="auto" w:fill="232525"/>
-        </w:rPr>
-        <w:br/>
-        <w:t xml:space="preserve">        </w:t>
-      </w:r>
-      <w:r>
-        <w:rPr>
-          <w:b/>
-          <w:bCs/>
-          <w:color w:val="5C7AB8"/>
-          <w:shd w:val="clear" w:color="auto" w:fill="232525"/>
-        </w:rPr>
-        <w:t xml:space="preserve">if </w:t>
-      </w:r>
-      <w:r>
-        <w:rPr>
-          <w:color w:val="AEB5BD"/>
-          <w:shd w:val="clear" w:color="auto" w:fill="232525"/>
-        </w:rPr>
-        <w:t>(</w:t>
-      </w:r>
-      <w:r>
-        <w:rPr>
-          <w:color w:val="9876AA"/>
-          <w:shd w:val="clear" w:color="auto" w:fill="232525"/>
-        </w:rPr>
-        <w:t xml:space="preserve">$value </w:t>
-      </w:r>
-      <w:r>
-        <w:rPr>
-          <w:color w:val="AEB5BD"/>
-          <w:shd w:val="clear" w:color="auto" w:fill="232525"/>
-        </w:rPr>
-        <w:t xml:space="preserve">!= </w:t>
-      </w:r>
-      <w:r>
-        <w:rPr>
-          <w:b/>
-          <w:bCs/>
-          <w:color w:val="807D6E"/>
-          <w:shd w:val="clear" w:color="auto" w:fill="232525"/>
-        </w:rPr>
-        <w:t>""</w:t>
-      </w:r>
-      <w:r>
-        <w:rPr>
-          <w:color w:val="AEB5BD"/>
-          <w:shd w:val="clear" w:color="auto" w:fill="232525"/>
-        </w:rPr>
-        <w:t>) {</w:t>
-      </w:r>
-      <w:r>
-        <w:rPr>
-          <w:color w:val="AEB5BD"/>
-          <w:shd w:val="clear" w:color="auto" w:fill="232525"/>
-        </w:rPr>
-        <w:br/>
-        <w:t xml:space="preserve">            </w:t>
-      </w:r>
-      <w:proofErr w:type="spellStart"/>
-      <w:r>
-        <w:rPr>
-          <w:color w:val="A9B7C6"/>
-          <w:shd w:val="clear" w:color="auto" w:fill="232525"/>
-        </w:rPr>
-        <w:t>array_push</w:t>
-      </w:r>
-      <w:proofErr w:type="spellEnd"/>
-      <w:r>
-        <w:rPr>
-          <w:color w:val="AEB5BD"/>
-          <w:shd w:val="clear" w:color="auto" w:fill="232525"/>
-        </w:rPr>
-        <w:t>(</w:t>
-      </w:r>
-      <w:r>
-        <w:rPr>
-          <w:color w:val="9876AA"/>
-          <w:shd w:val="clear" w:color="auto" w:fill="232525"/>
-        </w:rPr>
-        <w:t>$this</w:t>
-      </w:r>
-      <w:r>
-        <w:rPr>
-          <w:color w:val="AEB5BD"/>
-          <w:shd w:val="clear" w:color="auto" w:fill="232525"/>
-        </w:rPr>
-        <w:t>-&gt;</w:t>
-      </w:r>
-      <w:r>
-        <w:rPr>
-          <w:color w:val="828EBA"/>
-          <w:shd w:val="clear" w:color="auto" w:fill="232525"/>
-        </w:rPr>
-        <w:t>values</w:t>
-      </w:r>
-      <w:r>
-        <w:rPr>
-          <w:color w:val="5C7AB8"/>
-          <w:shd w:val="clear" w:color="auto" w:fill="232525"/>
-        </w:rPr>
-        <w:t xml:space="preserve">, </w:t>
-      </w:r>
-      <w:r>
-        <w:rPr>
-          <w:color w:val="9876AA"/>
-          <w:shd w:val="clear" w:color="auto" w:fill="232525"/>
-        </w:rPr>
-        <w:t>$value</w:t>
-      </w:r>
-      <w:r>
-        <w:rPr>
-          <w:color w:val="AEB5BD"/>
-          <w:shd w:val="clear" w:color="auto" w:fill="232525"/>
-        </w:rPr>
-        <w:t>)</w:t>
-      </w:r>
-      <w:r>
-        <w:rPr>
-          <w:color w:val="5C7AB8"/>
-          <w:shd w:val="clear" w:color="auto" w:fill="232525"/>
-        </w:rPr>
-        <w:t>;</w:t>
-      </w:r>
-      <w:r>
-        <w:rPr>
-          <w:color w:val="5C7AB8"/>
-          <w:shd w:val="clear" w:color="auto" w:fill="232525"/>
-        </w:rPr>
-        <w:br/>
-        <w:t xml:space="preserve">            </w:t>
-      </w:r>
-      <w:r>
-        <w:rPr>
-          <w:b/>
-          <w:bCs/>
-          <w:color w:val="5C7AB8"/>
-          <w:shd w:val="clear" w:color="auto" w:fill="232525"/>
-        </w:rPr>
-        <w:t xml:space="preserve">return </w:t>
-      </w:r>
-      <w:r>
-        <w:rPr>
-          <w:color w:val="9876AA"/>
-          <w:shd w:val="clear" w:color="auto" w:fill="232525"/>
-        </w:rPr>
-        <w:t>$this</w:t>
-      </w:r>
-      <w:r>
-        <w:rPr>
-          <w:color w:val="5C7AB8"/>
-          <w:shd w:val="clear" w:color="auto" w:fill="232525"/>
-        </w:rPr>
-        <w:t>;</w:t>
-      </w:r>
-      <w:r>
-        <w:rPr>
-          <w:color w:val="5C7AB8"/>
-          <w:shd w:val="clear" w:color="auto" w:fill="232525"/>
-        </w:rPr>
-        <w:br/>
-        <w:t xml:space="preserve">        </w:t>
-      </w:r>
-      <w:r>
-        <w:rPr>
-          <w:color w:val="AEB5BD"/>
-          <w:shd w:val="clear" w:color="auto" w:fill="232525"/>
-        </w:rPr>
-        <w:t xml:space="preserve">} </w:t>
-      </w:r>
-      <w:r>
-        <w:rPr>
-          <w:b/>
-          <w:bCs/>
-          <w:color w:val="5C7AB8"/>
-          <w:shd w:val="clear" w:color="auto" w:fill="232525"/>
-        </w:rPr>
-        <w:t xml:space="preserve">else </w:t>
-      </w:r>
-      <w:r>
-        <w:rPr>
-          <w:color w:val="AEB5BD"/>
-          <w:shd w:val="clear" w:color="auto" w:fill="232525"/>
-        </w:rPr>
-        <w:t>{</w:t>
-      </w:r>
-      <w:r>
-        <w:rPr>
-          <w:color w:val="AEB5BD"/>
-          <w:shd w:val="clear" w:color="auto" w:fill="232525"/>
-        </w:rPr>
-        <w:br/>
-        <w:t xml:space="preserve">            </w:t>
-      </w:r>
-      <w:r>
-        <w:rPr>
-          <w:b/>
-          <w:bCs/>
-          <w:color w:val="5C7AB8"/>
-          <w:shd w:val="clear" w:color="auto" w:fill="232525"/>
-        </w:rPr>
-        <w:t>return false</w:t>
-      </w:r>
-      <w:r>
-        <w:rPr>
-          <w:color w:val="5C7AB8"/>
-          <w:shd w:val="clear" w:color="auto" w:fill="232525"/>
-        </w:rPr>
-        <w:t>;</w:t>
-      </w:r>
-      <w:r>
-        <w:rPr>
-          <w:color w:val="5C7AB8"/>
-          <w:shd w:val="clear" w:color="auto" w:fill="232525"/>
-        </w:rPr>
-        <w:br/>
-        <w:t xml:space="preserve">        </w:t>
-      </w:r>
-      <w:r>
-        <w:rPr>
-          <w:color w:val="AEB5BD"/>
-          <w:shd w:val="clear" w:color="auto" w:fill="232525"/>
-        </w:rPr>
-        <w:t>}</w:t>
-      </w:r>
-      <w:r>
-        <w:rPr>
-          <w:color w:val="AEB5BD"/>
-          <w:shd w:val="clear" w:color="auto" w:fill="232525"/>
-        </w:rPr>
-        <w:br/>
-        <w:t xml:space="preserve">    }</w:t>
-      </w:r>
-      <w:r>
-        <w:rPr>
-          <w:color w:val="AEB5BD"/>
-          <w:shd w:val="clear" w:color="auto" w:fill="232525"/>
-        </w:rPr>
-        <w:br/>
-      </w:r>
-      <w:r>
-        <w:rPr>
-          <w:color w:val="AEB5BD"/>
-          <w:shd w:val="clear" w:color="auto" w:fill="232525"/>
-        </w:rPr>
-        <w:br/>
-        <w:t xml:space="preserve">    </w:t>
-      </w:r>
-      <w:r>
-        <w:rPr>
-          <w:b/>
-          <w:bCs/>
-          <w:color w:val="5C7AB8"/>
-          <w:shd w:val="clear" w:color="auto" w:fill="232525"/>
-        </w:rPr>
-        <w:t xml:space="preserve">public function </w:t>
-      </w:r>
-      <w:proofErr w:type="spellStart"/>
-      <w:r>
-        <w:rPr>
-          <w:color w:val="D9AF6C"/>
-          <w:shd w:val="clear" w:color="auto" w:fill="232525"/>
-        </w:rPr>
-        <w:t>getValues</w:t>
-      </w:r>
-      <w:proofErr w:type="spellEnd"/>
-      <w:r>
-        <w:rPr>
-          <w:color w:val="AEB5BD"/>
-          <w:shd w:val="clear" w:color="auto" w:fill="232525"/>
-        </w:rPr>
-        <w:t>()</w:t>
-      </w:r>
-      <w:r>
-        <w:rPr>
-          <w:color w:val="AEB5BD"/>
-          <w:shd w:val="clear" w:color="auto" w:fill="232525"/>
-        </w:rPr>
-        <w:br/>
-        <w:t xml:space="preserve">    {</w:t>
-      </w:r>
-      <w:r>
-        <w:rPr>
-          <w:color w:val="AEB5BD"/>
-          <w:shd w:val="clear" w:color="auto" w:fill="232525"/>
-        </w:rPr>
-        <w:br/>
         <w:t xml:space="preserve">        </w:t>
       </w:r>
       <w:r>
@@ -14467,7 +14631,6 @@
           <w:sz w:val="28"/>
           <w:lang w:val="en-US"/>
         </w:rPr>
-        <w:lastRenderedPageBreak/>
         <w:t>lib/</w:t>
       </w:r>
       <w:proofErr w:type="spellStart"/>
@@ -15602,6 +15765,13 @@
           <w:shd w:val="clear" w:color="auto" w:fill="232525"/>
         </w:rPr>
         <w:br/>
+      </w:r>
+      <w:r>
+        <w:rPr>
+          <w:color w:val="5C7AB8"/>
+          <w:shd w:val="clear" w:color="auto" w:fill="232525"/>
+        </w:rPr>
+        <w:lastRenderedPageBreak/>
         <w:t xml:space="preserve">        </w:t>
       </w:r>
       <w:r>
@@ -16614,7 +16784,6 @@
           <w:sz w:val="28"/>
           <w:lang w:val="uk-UA"/>
         </w:rPr>
-        <w:lastRenderedPageBreak/>
         <w:t>Висновки</w:t>
       </w:r>
       <w:r>
@@ -16694,8 +16863,6 @@
         </w:rPr>
         <w:t>5</w:t>
       </w:r>
-      <w:bookmarkStart w:id="0" w:name="_GoBack"/>
-      <w:bookmarkEnd w:id="0"/>
       <w:r>
         <w:rPr>
           <w:rFonts w:ascii="Times New Roman" w:hAnsi="Times New Roman" w:cs="Times New Roman"/>
